--- a/classroom/week_3/65010077-GameProposal.docx
+++ b/classroom/week_3/65010077-GameProposal.docx
@@ -69,7 +69,15 @@
           <w:sz w:val="32"/>
           <w:szCs w:val="32"/>
         </w:rPr>
-        <w:t xml:space="preserve">Zero Nine </w:t>
+        <w:t>Alien Invasion</w:t>
+      </w:r>
+      <w:r>
+        <w:rPr>
+          <w:rFonts w:ascii="TH SarabunPSK" w:hAnsi="TH SarabunPSK" w:cs="TH SarabunPSK"/>
+          <w:sz w:val="32"/>
+          <w:szCs w:val="32"/>
+        </w:rPr>
+        <w:t xml:space="preserve"> </w:t>
       </w:r>
     </w:p>
     <w:p>
@@ -263,33 +271,33 @@
           <w:sz w:val="32"/>
           <w:szCs w:val="32"/>
         </w:rPr>
-        <w:t xml:space="preserve"> Zero Nine </w:t>
-      </w:r>
-      <w:r>
-        <w:rPr>
-          <w:rFonts w:ascii="TH SarabunPSK" w:hAnsi="TH SarabunPSK" w:cs="TH SarabunPSK" w:hint="cs"/>
-          <w:sz w:val="32"/>
-          <w:szCs w:val="32"/>
-          <w:cs/>
-        </w:rPr>
-        <w:t>เป็นเกม</w:t>
-      </w:r>
-      <w:r>
-        <w:rPr>
-          <w:rFonts w:ascii="TH SarabunPSK" w:hAnsi="TH SarabunPSK" w:cs="TH SarabunPSK"/>
-          <w:sz w:val="32"/>
-          <w:szCs w:val="32"/>
-        </w:rPr>
-        <w:t xml:space="preserve"> 2 </w:t>
-      </w:r>
-      <w:r>
-        <w:rPr>
-          <w:rFonts w:ascii="TH SarabunPSK" w:hAnsi="TH SarabunPSK" w:cs="TH SarabunPSK" w:hint="cs"/>
-          <w:sz w:val="32"/>
-          <w:szCs w:val="32"/>
-          <w:cs/>
-        </w:rPr>
-        <w:t>มิติ ที่ผู้เล่นจะต้องคอยป้องกันโลก จากเอเลี่ยนที่มุ่งโจมตีโลกโดยไม่มีที่สิ้นสุด โดยผู้เล่นจะสามารถยิงกระสุนเพื่อทำลายเอเลี่ยนไม่ให้พุ่งชนโลกได้</w:t>
+        <w:t xml:space="preserve"> Alien Invasion </w:t>
+      </w:r>
+      <w:r>
+        <w:rPr>
+          <w:rFonts w:ascii="TH SarabunPSK" w:hAnsi="TH SarabunPSK" w:cs="TH SarabunPSK" w:hint="cs"/>
+          <w:sz w:val="32"/>
+          <w:szCs w:val="32"/>
+          <w:cs/>
+        </w:rPr>
+        <w:t>เป็นเกมแนว</w:t>
+      </w:r>
+      <w:r>
+        <w:rPr>
+          <w:rFonts w:ascii="TH SarabunPSK" w:hAnsi="TH SarabunPSK" w:cs="TH SarabunPSK"/>
+          <w:sz w:val="32"/>
+          <w:szCs w:val="32"/>
+        </w:rPr>
+        <w:t xml:space="preserve"> Platformer </w:t>
+      </w:r>
+      <w:r>
+        <w:rPr>
+          <w:rFonts w:ascii="TH SarabunPSK" w:hAnsi="TH SarabunPSK" w:cs="TH SarabunPSK" w:hint="cs"/>
+          <w:sz w:val="32"/>
+          <w:szCs w:val="32"/>
+          <w:cs/>
+        </w:rPr>
+        <w:t>ที่ผู้เล่นจะต้องทำการเก็บไอเท็ม และเล่นเกมให้ผ่านด่าน ภายในเวลาที่กำหนด และต้องกำจัดสิ่งมีชีวิตประหลาด เพื่อให้ได้ไอเท็มพิเศษ</w:t>
       </w:r>
     </w:p>
     <w:p>
@@ -335,101 +343,16 @@
           <w:szCs w:val="32"/>
           <w:cs/>
         </w:rPr>
-        <w:t xml:space="preserve">ระบบเคลื่อนที่ </w:t>
-      </w:r>
-      <w:r>
-        <w:rPr>
-          <w:rFonts w:ascii="TH SarabunPSK" w:hAnsi="TH SarabunPSK" w:cs="TH SarabunPSK"/>
-          <w:sz w:val="32"/>
-          <w:szCs w:val="32"/>
-        </w:rPr>
-        <w:t xml:space="preserve">4 </w:t>
-      </w:r>
-      <w:r>
-        <w:rPr>
-          <w:rFonts w:ascii="TH SarabunPSK" w:hAnsi="TH SarabunPSK" w:cs="TH SarabunPSK" w:hint="cs"/>
-          <w:sz w:val="32"/>
-          <w:szCs w:val="32"/>
-          <w:cs/>
-        </w:rPr>
-        <w:t>ทิศทาง</w:t>
-      </w:r>
-      <w:r>
-        <w:rPr>
-          <w:rFonts w:ascii="TH SarabunPSK" w:hAnsi="TH SarabunPSK" w:cs="TH SarabunPSK" w:hint="cs"/>
-          <w:sz w:val="32"/>
-          <w:szCs w:val="32"/>
-          <w:cs/>
-        </w:rPr>
-        <w:t>ของยาน</w:t>
-      </w:r>
-      <w:r>
-        <w:rPr>
-          <w:rFonts w:ascii="TH SarabunPSK" w:hAnsi="TH SarabunPSK" w:cs="TH SarabunPSK"/>
-          <w:sz w:val="32"/>
-          <w:szCs w:val="32"/>
-        </w:rPr>
-        <w:t xml:space="preserve"> Nasa (</w:t>
-      </w:r>
-      <w:r>
-        <w:rPr>
-          <w:rFonts w:ascii="TH SarabunPSK" w:hAnsi="TH SarabunPSK" w:cs="TH SarabunPSK" w:hint="cs"/>
-          <w:sz w:val="32"/>
-          <w:szCs w:val="32"/>
-          <w:cs/>
-        </w:rPr>
-        <w:t>ตัวละคร</w:t>
-      </w:r>
-      <w:r>
-        <w:rPr>
-          <w:rFonts w:ascii="TH SarabunPSK" w:hAnsi="TH SarabunPSK" w:cs="TH SarabunPSK"/>
-          <w:sz w:val="32"/>
-          <w:szCs w:val="32"/>
-        </w:rPr>
-        <w:t>)</w:t>
-      </w:r>
-      <w:r>
-        <w:rPr>
-          <w:rFonts w:ascii="TH SarabunPSK" w:hAnsi="TH SarabunPSK" w:cs="TH SarabunPSK"/>
-          <w:sz w:val="32"/>
-          <w:szCs w:val="32"/>
-        </w:rPr>
-        <w:t xml:space="preserve">, </w:t>
-      </w:r>
-      <w:r>
-        <w:rPr>
-          <w:rFonts w:ascii="TH SarabunPSK" w:hAnsi="TH SarabunPSK" w:cs="TH SarabunPSK" w:hint="cs"/>
-          <w:sz w:val="32"/>
-          <w:szCs w:val="32"/>
-          <w:cs/>
-        </w:rPr>
-        <w:t>การ</w:t>
-      </w:r>
-      <w:r>
-        <w:rPr>
-          <w:rFonts w:ascii="TH SarabunPSK" w:hAnsi="TH SarabunPSK" w:cs="TH SarabunPSK" w:hint="cs"/>
-          <w:sz w:val="32"/>
-          <w:szCs w:val="32"/>
-          <w:cs/>
-        </w:rPr>
-        <w:t>ยิงกระสุน</w:t>
-      </w:r>
-      <w:r>
-        <w:rPr>
-          <w:rFonts w:ascii="TH SarabunPSK" w:hAnsi="TH SarabunPSK" w:cs="TH SarabunPSK" w:hint="cs"/>
-          <w:sz w:val="32"/>
-          <w:szCs w:val="32"/>
-          <w:cs/>
-        </w:rPr>
-        <w:t>ของยาน</w:t>
-      </w:r>
-      <w:r>
-        <w:rPr>
-          <w:rFonts w:ascii="TH SarabunPSK" w:hAnsi="TH SarabunPSK" w:cs="TH SarabunPSK"/>
-          <w:sz w:val="32"/>
-          <w:szCs w:val="32"/>
-        </w:rPr>
-        <w:t xml:space="preserve"> Nasa</w:t>
+        <w:t>ระบบเคลื่อนที่</w:t>
+      </w:r>
+      <w:r>
+        <w:rPr>
+          <w:rFonts w:ascii="TH SarabunPSK" w:hAnsi="TH SarabunPSK" w:cs="TH SarabunPSK" w:hint="cs"/>
+          <w:sz w:val="32"/>
+          <w:szCs w:val="32"/>
+          <w:cs/>
+        </w:rPr>
+        <w:t>ของตัวละคร และการกระโดดเหยียบหัวศัตรู เพื่อฆ่า</w:t>
       </w:r>
     </w:p>
     <w:p>
@@ -452,15 +375,7 @@
           <w:szCs w:val="32"/>
           <w:cs/>
         </w:rPr>
-        <w:t>ระบบการเครื่องที่ของเอเลี่ยน</w:t>
-      </w:r>
-      <w:r>
-        <w:rPr>
-          <w:rFonts w:ascii="TH SarabunPSK" w:hAnsi="TH SarabunPSK" w:cs="TH SarabunPSK"/>
-          <w:sz w:val="32"/>
-          <w:szCs w:val="32"/>
-        </w:rPr>
-        <w:t xml:space="preserve"> (</w:t>
+        <w:t>ระบบการเครื่องที่ของ</w:t>
       </w:r>
       <w:r>
         <w:rPr>
@@ -477,7 +392,7 @@
           <w:sz w:val="32"/>
           <w:szCs w:val="32"/>
         </w:rPr>
-        <w:t>)</w:t>
+        <w:t xml:space="preserve"> </w:t>
       </w:r>
     </w:p>
     <w:p>
@@ -546,7 +461,7 @@
           <w:szCs w:val="32"/>
           <w:cs/>
         </w:rPr>
-        <w:t>ระบบการชนกันของศัตรูกับตัวละคร ศัตรูกับโลก</w:t>
+        <w:t>ระบบการชนกันของศัตรูกับตัวละคร</w:t>
       </w:r>
       <w:r>
         <w:rPr>
@@ -555,15 +470,6 @@
           <w:szCs w:val="32"/>
         </w:rPr>
         <w:t xml:space="preserve"> </w:t>
-      </w:r>
-      <w:r>
-        <w:rPr>
-          <w:rFonts w:ascii="TH SarabunPSK" w:hAnsi="TH SarabunPSK" w:cs="TH SarabunPSK" w:hint="cs"/>
-          <w:sz w:val="32"/>
-          <w:szCs w:val="32"/>
-          <w:cs/>
-        </w:rPr>
-        <w:t>และศัตรูกับกระสุน</w:t>
       </w:r>
     </w:p>
     <w:p>
@@ -634,6 +540,29 @@
           <w:szCs w:val="32"/>
           <w:cs/>
         </w:rPr>
+        <w:t>หน้าเลือกด่าน</w:t>
+      </w:r>
+    </w:p>
+    <w:p>
+      <w:pPr>
+        <w:pStyle w:val="ListParagraph"/>
+        <w:numPr>
+          <w:ilvl w:val="1"/>
+          <w:numId w:val="5"/>
+        </w:numPr>
+        <w:rPr>
+          <w:rFonts w:ascii="TH SarabunPSK" w:hAnsi="TH SarabunPSK" w:cs="TH SarabunPSK"/>
+          <w:sz w:val="32"/>
+          <w:szCs w:val="32"/>
+        </w:rPr>
+      </w:pPr>
+      <w:r>
+        <w:rPr>
+          <w:rFonts w:ascii="TH SarabunPSK" w:hAnsi="TH SarabunPSK" w:cs="TH SarabunPSK" w:hint="cs"/>
+          <w:sz w:val="32"/>
+          <w:szCs w:val="32"/>
+          <w:cs/>
+        </w:rPr>
         <w:t>ระบบเกม</w:t>
       </w:r>
       <w:r>
@@ -643,6 +572,14 @@
           <w:szCs w:val="32"/>
         </w:rPr>
         <w:t xml:space="preserve"> Game Over</w:t>
+      </w:r>
+      <w:r>
+        <w:rPr>
+          <w:rFonts w:ascii="TH SarabunPSK" w:hAnsi="TH SarabunPSK" w:cs="TH SarabunPSK"/>
+          <w:sz w:val="32"/>
+          <w:szCs w:val="32"/>
+        </w:rPr>
+        <w:t>, Victory</w:t>
       </w:r>
     </w:p>
     <w:p>
@@ -688,7 +625,7 @@
           <w:szCs w:val="32"/>
           <w:cs/>
         </w:rPr>
-        <w:t>กระสุนพิเศษ</w:t>
+        <w:t>ไอเทมพิเศษ</w:t>
       </w:r>
       <w:r>
         <w:rPr>
@@ -714,7 +651,89 @@
           <w:szCs w:val="32"/>
           <w:cs/>
         </w:rPr>
-        <w:t xml:space="preserve"> เมื่อทำลายเอเลี่ยน</w:t>
+        <w:t xml:space="preserve"> เมื่อทำลาย</w:t>
+      </w:r>
+      <w:r>
+        <w:rPr>
+          <w:rFonts w:ascii="TH SarabunPSK" w:hAnsi="TH SarabunPSK" w:cs="TH SarabunPSK" w:hint="cs"/>
+          <w:sz w:val="32"/>
+          <w:szCs w:val="32"/>
+          <w:cs/>
+        </w:rPr>
+        <w:t>ศัตรู</w:t>
+      </w:r>
+      <w:r>
+        <w:rPr>
+          <w:rFonts w:ascii="TH SarabunPSK" w:hAnsi="TH SarabunPSK" w:cs="TH SarabunPSK" w:hint="cs"/>
+          <w:sz w:val="32"/>
+          <w:szCs w:val="32"/>
+          <w:cs/>
+        </w:rPr>
+        <w:t xml:space="preserve"> เช่น </w:t>
+      </w:r>
+      <w:r>
+        <w:rPr>
+          <w:rFonts w:ascii="TH SarabunPSK" w:hAnsi="TH SarabunPSK" w:cs="TH SarabunPSK" w:hint="cs"/>
+          <w:sz w:val="32"/>
+          <w:szCs w:val="32"/>
+          <w:cs/>
+        </w:rPr>
+        <w:t>เพชร และไอเท็มพลังชีวิต</w:t>
+      </w:r>
+    </w:p>
+    <w:p>
+      <w:pPr>
+        <w:rPr>
+          <w:rFonts w:ascii="TH SarabunPSK" w:hAnsi="TH SarabunPSK" w:cs="TH SarabunPSK"/>
+          <w:b/>
+          <w:bCs/>
+          <w:sz w:val="32"/>
+          <w:szCs w:val="32"/>
+        </w:rPr>
+      </w:pPr>
+      <w:r>
+        <w:rPr>
+          <w:rFonts w:ascii="TH SarabunPSK" w:hAnsi="TH SarabunPSK" w:cs="TH SarabunPSK" w:hint="cs"/>
+          <w:b/>
+          <w:bCs/>
+          <w:sz w:val="32"/>
+          <w:szCs w:val="32"/>
+          <w:cs/>
+        </w:rPr>
+        <w:t xml:space="preserve">องค์ประกอบของเกม </w:t>
+      </w:r>
+      <w:r>
+        <w:rPr>
+          <w:rFonts w:ascii="TH SarabunPSK" w:hAnsi="TH SarabunPSK" w:cs="TH SarabunPSK"/>
+          <w:b/>
+          <w:bCs/>
+          <w:sz w:val="32"/>
+          <w:szCs w:val="32"/>
+        </w:rPr>
+        <w:t>:</w:t>
+      </w:r>
+    </w:p>
+    <w:p>
+      <w:pPr>
+        <w:pStyle w:val="ListParagraph"/>
+        <w:numPr>
+          <w:ilvl w:val="0"/>
+          <w:numId w:val="5"/>
+        </w:numPr>
+        <w:rPr>
+          <w:rFonts w:ascii="TH SarabunPSK" w:hAnsi="TH SarabunPSK" w:cs="TH SarabunPSK"/>
+          <w:sz w:val="32"/>
+          <w:szCs w:val="32"/>
+        </w:rPr>
+      </w:pPr>
+      <w:r>
+        <w:rPr>
+          <w:rFonts w:ascii="TH SarabunPSK" w:hAnsi="TH SarabunPSK" w:cs="TH SarabunPSK" w:hint="cs"/>
+          <w:sz w:val="32"/>
+          <w:szCs w:val="32"/>
+          <w:cs/>
+        </w:rPr>
+        <w:t>เอเลี่ยน</w:t>
       </w:r>
     </w:p>
     <w:p>
@@ -737,91 +756,88 @@
           <w:szCs w:val="32"/>
           <w:cs/>
         </w:rPr>
-        <w:t>ไอเทมพิเศษ</w:t>
-      </w:r>
-      <w:r>
-        <w:rPr>
-          <w:rFonts w:ascii="TH SarabunPSK" w:hAnsi="TH SarabunPSK" w:cs="TH SarabunPSK" w:hint="cs"/>
-          <w:sz w:val="32"/>
-          <w:szCs w:val="32"/>
-          <w:cs/>
-        </w:rPr>
-        <w:t xml:space="preserve"> ได้จากการเก็บ</w:t>
-      </w:r>
-      <w:r>
-        <w:rPr>
-          <w:rFonts w:ascii="TH SarabunPSK" w:hAnsi="TH SarabunPSK" w:cs="TH SarabunPSK"/>
-          <w:sz w:val="32"/>
-          <w:szCs w:val="32"/>
-        </w:rPr>
-        <w:t xml:space="preserve"> Item</w:t>
-      </w:r>
-      <w:r>
-        <w:rPr>
-          <w:rFonts w:ascii="TH SarabunPSK" w:hAnsi="TH SarabunPSK" w:cs="TH SarabunPSK" w:hint="cs"/>
-          <w:sz w:val="32"/>
-          <w:szCs w:val="32"/>
-          <w:cs/>
-        </w:rPr>
-        <w:t xml:space="preserve"> เมื่อทำลายเอเลี่ยน</w:t>
-      </w:r>
-      <w:r>
-        <w:rPr>
-          <w:rFonts w:ascii="TH SarabunPSK" w:hAnsi="TH SarabunPSK" w:cs="TH SarabunPSK" w:hint="cs"/>
-          <w:sz w:val="32"/>
-          <w:szCs w:val="32"/>
-          <w:cs/>
-        </w:rPr>
-        <w:t xml:space="preserve"> เช่น เพิ่มความเร็ว</w:t>
-      </w:r>
-      <w:r>
-        <w:rPr>
-          <w:rFonts w:ascii="TH SarabunPSK" w:hAnsi="TH SarabunPSK" w:cs="TH SarabunPSK"/>
-          <w:sz w:val="32"/>
-          <w:szCs w:val="32"/>
-        </w:rPr>
-        <w:t xml:space="preserve">, </w:t>
-      </w:r>
-      <w:r>
-        <w:rPr>
-          <w:rFonts w:ascii="TH SarabunPSK" w:hAnsi="TH SarabunPSK" w:cs="TH SarabunPSK" w:hint="cs"/>
-          <w:sz w:val="32"/>
-          <w:szCs w:val="32"/>
-          <w:cs/>
-        </w:rPr>
-        <w:t>เพิ่มพลังชีวิต</w:t>
-      </w:r>
-    </w:p>
-    <w:p>
-      <w:pPr>
-        <w:rPr>
-          <w:rFonts w:ascii="TH SarabunPSK" w:hAnsi="TH SarabunPSK" w:cs="TH SarabunPSK"/>
-          <w:b/>
-          <w:bCs/>
-          <w:sz w:val="32"/>
-          <w:szCs w:val="32"/>
-        </w:rPr>
-      </w:pPr>
-      <w:r>
-        <w:rPr>
-          <w:rFonts w:ascii="TH SarabunPSK" w:hAnsi="TH SarabunPSK" w:cs="TH SarabunPSK" w:hint="cs"/>
-          <w:b/>
-          <w:bCs/>
-          <w:sz w:val="32"/>
-          <w:szCs w:val="32"/>
-          <w:cs/>
-        </w:rPr>
-        <w:t xml:space="preserve">องค์ประกอบของเกม </w:t>
-      </w:r>
-      <w:r>
-        <w:rPr>
-          <w:rFonts w:ascii="TH SarabunPSK" w:hAnsi="TH SarabunPSK" w:cs="TH SarabunPSK"/>
-          <w:b/>
-          <w:bCs/>
-          <w:sz w:val="32"/>
-          <w:szCs w:val="32"/>
-        </w:rPr>
-        <w:t>:</w:t>
+        <w:t xml:space="preserve">การเครื่องที่ </w:t>
+      </w:r>
+      <w:r>
+        <w:rPr>
+          <w:rFonts w:ascii="TH SarabunPSK" w:hAnsi="TH SarabunPSK" w:cs="TH SarabunPSK" w:hint="cs"/>
+          <w:sz w:val="32"/>
+          <w:szCs w:val="32"/>
+          <w:cs/>
+        </w:rPr>
+        <w:t xml:space="preserve">3 </w:t>
+      </w:r>
+      <w:r>
+        <w:rPr>
+          <w:rFonts w:ascii="TH SarabunPSK" w:hAnsi="TH SarabunPSK" w:cs="TH SarabunPSK" w:hint="cs"/>
+          <w:sz w:val="32"/>
+          <w:szCs w:val="32"/>
+          <w:cs/>
+        </w:rPr>
+        <w:t>ทิศทาง</w:t>
+      </w:r>
+    </w:p>
+    <w:p>
+      <w:pPr>
+        <w:pStyle w:val="ListParagraph"/>
+        <w:numPr>
+          <w:ilvl w:val="1"/>
+          <w:numId w:val="5"/>
+        </w:numPr>
+        <w:rPr>
+          <w:rFonts w:ascii="TH SarabunPSK" w:hAnsi="TH SarabunPSK" w:cs="TH SarabunPSK"/>
+          <w:sz w:val="32"/>
+          <w:szCs w:val="32"/>
+        </w:rPr>
+      </w:pPr>
+      <w:r>
+        <w:rPr>
+          <w:rFonts w:ascii="TH SarabunPSK" w:hAnsi="TH SarabunPSK" w:cs="TH SarabunPSK" w:hint="cs"/>
+          <w:sz w:val="32"/>
+          <w:szCs w:val="32"/>
+          <w:cs/>
+        </w:rPr>
+        <w:t>ระบบพลังชีวิต</w:t>
+      </w:r>
+    </w:p>
+    <w:p>
+      <w:pPr>
+        <w:pStyle w:val="ListParagraph"/>
+        <w:numPr>
+          <w:ilvl w:val="1"/>
+          <w:numId w:val="5"/>
+        </w:numPr>
+        <w:rPr>
+          <w:rFonts w:ascii="TH SarabunPSK" w:hAnsi="TH SarabunPSK" w:cs="TH SarabunPSK"/>
+          <w:sz w:val="32"/>
+          <w:szCs w:val="32"/>
+        </w:rPr>
+      </w:pPr>
+      <w:r>
+        <w:rPr>
+          <w:rFonts w:ascii="TH SarabunPSK" w:hAnsi="TH SarabunPSK" w:cs="TH SarabunPSK" w:hint="cs"/>
+          <w:sz w:val="32"/>
+          <w:szCs w:val="32"/>
+          <w:cs/>
+        </w:rPr>
+        <w:t xml:space="preserve">โจมตีศัตรู </w:t>
+      </w:r>
+      <w:r>
+        <w:rPr>
+          <w:rFonts w:ascii="TH SarabunPSK" w:hAnsi="TH SarabunPSK" w:cs="TH SarabunPSK"/>
+          <w:sz w:val="32"/>
+          <w:szCs w:val="32"/>
+        </w:rPr>
+        <w:t>(</w:t>
+      </w:r>
+      <w:r>
+        <w:rPr>
+          <w:rFonts w:ascii="TH SarabunPSK" w:hAnsi="TH SarabunPSK" w:cs="TH SarabunPSK" w:hint="cs"/>
+          <w:sz w:val="32"/>
+          <w:szCs w:val="32"/>
+          <w:cs/>
+        </w:rPr>
+        <w:t>กระโดดทับหัวศัตรู)</w:t>
       </w:r>
     </w:p>
     <w:p>
@@ -844,15 +860,7 @@
           <w:szCs w:val="32"/>
           <w:cs/>
         </w:rPr>
-        <w:t>ยาน</w:t>
-      </w:r>
-      <w:r>
-        <w:rPr>
-          <w:rFonts w:ascii="TH SarabunPSK" w:hAnsi="TH SarabunPSK" w:cs="TH SarabunPSK"/>
-          <w:sz w:val="32"/>
-          <w:szCs w:val="32"/>
-        </w:rPr>
-        <w:t xml:space="preserve"> Nasa</w:t>
+        <w:t>ศัตรู</w:t>
       </w:r>
     </w:p>
     <w:p>
@@ -875,7 +883,16 @@
           <w:szCs w:val="32"/>
           <w:cs/>
         </w:rPr>
-        <w:t>การเครื่องที่ 4 ทิศทาง</w:t>
+        <w:t>มีการสุ่ม</w:t>
+      </w:r>
+      <w:r>
+        <w:rPr>
+          <w:rFonts w:ascii="TH SarabunPSK" w:hAnsi="TH SarabunPSK" w:cs="TH SarabunPSK" w:hint="cs"/>
+          <w:sz w:val="32"/>
+          <w:szCs w:val="32"/>
+          <w:cs/>
+        </w:rPr>
+        <w:t>ชนิดการเกิดของศัตรู</w:t>
       </w:r>
     </w:p>
     <w:p>
@@ -898,7 +915,16 @@
           <w:szCs w:val="32"/>
           <w:cs/>
         </w:rPr>
-        <w:t>ระบบพลังชีวิต</w:t>
+        <w:t>มีการเคลื่อนที่</w:t>
+      </w:r>
+      <w:r>
+        <w:rPr>
+          <w:rFonts w:ascii="TH SarabunPSK" w:hAnsi="TH SarabunPSK" w:cs="TH SarabunPSK" w:hint="cs"/>
+          <w:sz w:val="32"/>
+          <w:szCs w:val="32"/>
+          <w:cs/>
+        </w:rPr>
+        <w:t>ไปมา</w:t>
       </w:r>
     </w:p>
     <w:p>
@@ -921,32 +947,8 @@
           <w:szCs w:val="32"/>
           <w:cs/>
         </w:rPr>
-        <w:t xml:space="preserve">โจมตีศัตรู </w:t>
-      </w:r>
-      <w:r>
-        <w:rPr>
-          <w:rFonts w:ascii="TH SarabunPSK" w:hAnsi="TH SarabunPSK" w:cs="TH SarabunPSK"/>
-          <w:sz w:val="32"/>
-          <w:szCs w:val="32"/>
-        </w:rPr>
-        <w:t>(</w:t>
-      </w:r>
-      <w:r>
-        <w:rPr>
-          <w:rFonts w:ascii="TH SarabunPSK" w:hAnsi="TH SarabunPSK" w:cs="TH SarabunPSK" w:hint="cs"/>
-          <w:sz w:val="32"/>
-          <w:szCs w:val="32"/>
-          <w:cs/>
-        </w:rPr>
-        <w:t>ยิงกระสุน</w:t>
-      </w:r>
-      <w:r>
-        <w:rPr>
-          <w:rFonts w:ascii="TH SarabunPSK" w:hAnsi="TH SarabunPSK" w:cs="TH SarabunPSK"/>
-          <w:sz w:val="32"/>
-          <w:szCs w:val="32"/>
-        </w:rPr>
-        <w:t>)</w:t>
+        <w:lastRenderedPageBreak/>
+        <w:t>ระบบพลังชีวิต</w:t>
       </w:r>
     </w:p>
     <w:p>
@@ -964,12 +966,28 @@
       </w:pPr>
       <w:r>
         <w:rPr>
-          <w:rFonts w:ascii="TH SarabunPSK" w:hAnsi="TH SarabunPSK" w:cs="TH SarabunPSK" w:hint="cs"/>
-          <w:sz w:val="32"/>
-          <w:szCs w:val="32"/>
-          <w:cs/>
-        </w:rPr>
-        <w:t>เอเลี่ยน</w:t>
+          <w:rFonts w:ascii="TH SarabunPSK" w:hAnsi="TH SarabunPSK" w:cs="TH SarabunPSK"/>
+          <w:sz w:val="32"/>
+          <w:szCs w:val="32"/>
+        </w:rPr>
+        <w:t>Item</w:t>
+      </w:r>
+      <w:r>
+        <w:rPr>
+          <w:rFonts w:ascii="TH SarabunPSK" w:hAnsi="TH SarabunPSK" w:cs="TH SarabunPSK"/>
+          <w:sz w:val="32"/>
+          <w:szCs w:val="32"/>
+        </w:rPr>
+        <w:t xml:space="preserve"> </w:t>
+      </w:r>
+      <w:r>
+        <w:rPr>
+          <w:rFonts w:ascii="TH SarabunPSK" w:hAnsi="TH SarabunPSK" w:cs="TH SarabunPSK" w:hint="cs"/>
+          <w:sz w:val="32"/>
+          <w:szCs w:val="32"/>
+          <w:cs/>
+        </w:rPr>
+        <w:t>พิเศษ</w:t>
       </w:r>
     </w:p>
     <w:p>
@@ -992,7 +1010,7 @@
           <w:szCs w:val="32"/>
           <w:cs/>
         </w:rPr>
-        <w:t>มีการสุ่มเกิด</w:t>
+        <w:t>สุ่มเกิดหลังศัตรูตาย</w:t>
       </w:r>
     </w:p>
     <w:p>
@@ -1015,7 +1033,7 @@
           <w:szCs w:val="32"/>
           <w:cs/>
         </w:rPr>
-        <w:t>มีการเคลื่อนที่ โดยการวิ่งเพื่อพุ่งเข้าชนโลก</w:t>
+        <w:t>เพิ่มพลังชีวิต</w:t>
       </w:r>
     </w:p>
     <w:p>
@@ -1038,7 +1056,32 @@
           <w:szCs w:val="32"/>
           <w:cs/>
         </w:rPr>
-        <w:t>ระบบพลังชีวิต</w:t>
+        <w:t>เพิ่มคะแนน</w:t>
+      </w:r>
+      <w:r>
+        <w:rPr>
+          <w:rFonts w:ascii="TH SarabunPSK" w:hAnsi="TH SarabunPSK" w:cs="TH SarabunPSK"/>
+          <w:sz w:val="32"/>
+          <w:szCs w:val="32"/>
+        </w:rPr>
+        <w:t xml:space="preserve"> (</w:t>
+      </w:r>
+      <w:r>
+        <w:rPr>
+          <w:rFonts w:ascii="TH SarabunPSK" w:hAnsi="TH SarabunPSK" w:cs="TH SarabunPSK" w:hint="cs"/>
+          <w:sz w:val="32"/>
+          <w:szCs w:val="32"/>
+          <w:cs/>
+        </w:rPr>
+        <w:t>เพชร</w:t>
+      </w:r>
+      <w:r>
+        <w:rPr>
+          <w:rFonts w:ascii="TH SarabunPSK" w:hAnsi="TH SarabunPSK" w:cs="TH SarabunPSK"/>
+          <w:sz w:val="32"/>
+          <w:szCs w:val="32"/>
+        </w:rPr>
+        <w:t>)</w:t>
       </w:r>
     </w:p>
     <w:p>
@@ -1061,8 +1104,7 @@
           <w:szCs w:val="32"/>
           <w:cs/>
         </w:rPr>
-        <w:lastRenderedPageBreak/>
-        <w:t>กระสุน</w:t>
+        <w:t>ระบบเสียง</w:t>
       </w:r>
     </w:p>
     <w:p>
@@ -1085,7 +1127,15 @@
           <w:szCs w:val="32"/>
           <w:cs/>
         </w:rPr>
-        <w:t>มีการเคลื่อนที่เป็นเส้นตรง</w:t>
+        <w:t>เสียง</w:t>
+      </w:r>
+      <w:r>
+        <w:rPr>
+          <w:rFonts w:ascii="TH SarabunPSK" w:hAnsi="TH SarabunPSK" w:cs="TH SarabunPSK"/>
+          <w:sz w:val="32"/>
+          <w:szCs w:val="32"/>
+        </w:rPr>
+        <w:t xml:space="preserve"> Background</w:t>
       </w:r>
     </w:p>
     <w:p>
@@ -1108,46 +1158,24 @@
           <w:szCs w:val="32"/>
           <w:cs/>
         </w:rPr>
-        <w:t>ทำความเสียหายให้กับเอเลี่ยน</w:t>
-      </w:r>
-    </w:p>
-    <w:p>
-      <w:pPr>
-        <w:pStyle w:val="ListParagraph"/>
-        <w:numPr>
-          <w:ilvl w:val="0"/>
-          <w:numId w:val="5"/>
-        </w:numPr>
-        <w:rPr>
-          <w:rFonts w:ascii="TH SarabunPSK" w:hAnsi="TH SarabunPSK" w:cs="TH SarabunPSK"/>
-          <w:sz w:val="32"/>
-          <w:szCs w:val="32"/>
-        </w:rPr>
-      </w:pPr>
-      <w:r>
-        <w:rPr>
-          <w:rFonts w:ascii="TH SarabunPSK" w:hAnsi="TH SarabunPSK" w:cs="TH SarabunPSK"/>
-          <w:sz w:val="32"/>
-          <w:szCs w:val="32"/>
-        </w:rPr>
-        <w:t>Item</w:t>
-      </w:r>
-      <w:r>
-        <w:rPr>
-          <w:rFonts w:ascii="TH SarabunPSK" w:hAnsi="TH SarabunPSK" w:cs="TH SarabunPSK"/>
-          <w:sz w:val="32"/>
-          <w:szCs w:val="32"/>
-        </w:rPr>
-        <w:t xml:space="preserve"> </w:t>
-      </w:r>
-      <w:r>
-        <w:rPr>
-          <w:rFonts w:ascii="TH SarabunPSK" w:hAnsi="TH SarabunPSK" w:cs="TH SarabunPSK" w:hint="cs"/>
-          <w:sz w:val="32"/>
-          <w:szCs w:val="32"/>
-          <w:cs/>
-        </w:rPr>
-        <w:t>พิเศษ</w:t>
+        <w:t>เสียง</w:t>
+      </w:r>
+      <w:r>
+        <w:rPr>
+          <w:rFonts w:ascii="TH SarabunPSK" w:hAnsi="TH SarabunPSK" w:cs="TH SarabunPSK"/>
+          <w:sz w:val="32"/>
+          <w:szCs w:val="32"/>
+        </w:rPr>
+        <w:t xml:space="preserve"> effect</w:t>
+      </w:r>
+      <w:r>
+        <w:rPr>
+          <w:rFonts w:ascii="TH SarabunPSK" w:hAnsi="TH SarabunPSK" w:cs="TH SarabunPSK" w:hint="cs"/>
+          <w:sz w:val="32"/>
+          <w:szCs w:val="32"/>
+          <w:cs/>
+        </w:rPr>
+        <w:t xml:space="preserve"> ตัวละครถูกศัตรูทำร้าย</w:t>
       </w:r>
     </w:p>
     <w:p>
@@ -1170,7 +1198,24 @@
           <w:szCs w:val="32"/>
           <w:cs/>
         </w:rPr>
-        <w:t>สุ่มเกิดหลังศัตรูตาย</w:t>
+        <w:t>เสียง</w:t>
+      </w:r>
+      <w:r>
+        <w:rPr>
+          <w:rFonts w:ascii="TH SarabunPSK" w:hAnsi="TH SarabunPSK" w:cs="TH SarabunPSK"/>
+          <w:sz w:val="32"/>
+          <w:szCs w:val="32"/>
+        </w:rPr>
+        <w:t xml:space="preserve"> effect</w:t>
+      </w:r>
+      <w:r>
+        <w:rPr>
+          <w:rFonts w:ascii="TH SarabunPSK" w:hAnsi="TH SarabunPSK" w:cs="TH SarabunPSK" w:hint="cs"/>
+          <w:sz w:val="32"/>
+          <w:szCs w:val="32"/>
+          <w:cs/>
+        </w:rPr>
+        <w:t xml:space="preserve"> ศัตรูถูกตัวละครโดดทับหัว</w:t>
       </w:r>
     </w:p>
     <w:p>
@@ -1193,92 +1238,6 @@
           <w:szCs w:val="32"/>
           <w:cs/>
         </w:rPr>
-        <w:t>เพิ่มพลังชีวิต</w:t>
-      </w:r>
-    </w:p>
-    <w:p>
-      <w:pPr>
-        <w:pStyle w:val="ListParagraph"/>
-        <w:numPr>
-          <w:ilvl w:val="1"/>
-          <w:numId w:val="5"/>
-        </w:numPr>
-        <w:rPr>
-          <w:rFonts w:ascii="TH SarabunPSK" w:hAnsi="TH SarabunPSK" w:cs="TH SarabunPSK"/>
-          <w:sz w:val="32"/>
-          <w:szCs w:val="32"/>
-        </w:rPr>
-      </w:pPr>
-      <w:r>
-        <w:rPr>
-          <w:rFonts w:ascii="TH SarabunPSK" w:hAnsi="TH SarabunPSK" w:cs="TH SarabunPSK" w:hint="cs"/>
-          <w:sz w:val="32"/>
-          <w:szCs w:val="32"/>
-          <w:cs/>
-        </w:rPr>
-        <w:t>เพิ่มความเร็วให้กับ</w:t>
-      </w:r>
-      <w:r>
-        <w:rPr>
-          <w:rFonts w:ascii="TH SarabunPSK" w:hAnsi="TH SarabunPSK" w:cs="TH SarabunPSK" w:hint="cs"/>
-          <w:sz w:val="32"/>
-          <w:szCs w:val="32"/>
-          <w:cs/>
-        </w:rPr>
-        <w:t>ยาน</w:t>
-      </w:r>
-      <w:r>
-        <w:rPr>
-          <w:rFonts w:ascii="TH SarabunPSK" w:hAnsi="TH SarabunPSK" w:cs="TH SarabunPSK"/>
-          <w:sz w:val="32"/>
-          <w:szCs w:val="32"/>
-        </w:rPr>
-        <w:t xml:space="preserve"> Nasa</w:t>
-      </w:r>
-    </w:p>
-    <w:p>
-      <w:pPr>
-        <w:pStyle w:val="ListParagraph"/>
-        <w:numPr>
-          <w:ilvl w:val="0"/>
-          <w:numId w:val="5"/>
-        </w:numPr>
-        <w:rPr>
-          <w:rFonts w:ascii="TH SarabunPSK" w:hAnsi="TH SarabunPSK" w:cs="TH SarabunPSK"/>
-          <w:sz w:val="32"/>
-          <w:szCs w:val="32"/>
-        </w:rPr>
-      </w:pPr>
-      <w:r>
-        <w:rPr>
-          <w:rFonts w:ascii="TH SarabunPSK" w:hAnsi="TH SarabunPSK" w:cs="TH SarabunPSK" w:hint="cs"/>
-          <w:sz w:val="32"/>
-          <w:szCs w:val="32"/>
-          <w:cs/>
-        </w:rPr>
-        <w:t>ระบบเสียง</w:t>
-      </w:r>
-    </w:p>
-    <w:p>
-      <w:pPr>
-        <w:pStyle w:val="ListParagraph"/>
-        <w:numPr>
-          <w:ilvl w:val="1"/>
-          <w:numId w:val="5"/>
-        </w:numPr>
-        <w:rPr>
-          <w:rFonts w:ascii="TH SarabunPSK" w:hAnsi="TH SarabunPSK" w:cs="TH SarabunPSK"/>
-          <w:sz w:val="32"/>
-          <w:szCs w:val="32"/>
-        </w:rPr>
-      </w:pPr>
-      <w:r>
-        <w:rPr>
-          <w:rFonts w:ascii="TH SarabunPSK" w:hAnsi="TH SarabunPSK" w:cs="TH SarabunPSK" w:hint="cs"/>
-          <w:sz w:val="32"/>
-          <w:szCs w:val="32"/>
-          <w:cs/>
-        </w:rPr>
         <w:t>เสียง</w:t>
       </w:r>
       <w:r>
@@ -1287,77 +1246,16 @@
           <w:sz w:val="32"/>
           <w:szCs w:val="32"/>
         </w:rPr>
-        <w:t xml:space="preserve"> Background</w:t>
-      </w:r>
-    </w:p>
-    <w:p>
-      <w:pPr>
-        <w:pStyle w:val="ListParagraph"/>
-        <w:numPr>
-          <w:ilvl w:val="1"/>
-          <w:numId w:val="5"/>
-        </w:numPr>
-        <w:rPr>
-          <w:rFonts w:ascii="TH SarabunPSK" w:hAnsi="TH SarabunPSK" w:cs="TH SarabunPSK"/>
-          <w:sz w:val="32"/>
-          <w:szCs w:val="32"/>
-        </w:rPr>
-      </w:pPr>
-      <w:r>
-        <w:rPr>
-          <w:rFonts w:ascii="TH SarabunPSK" w:hAnsi="TH SarabunPSK" w:cs="TH SarabunPSK" w:hint="cs"/>
-          <w:sz w:val="32"/>
-          <w:szCs w:val="32"/>
-          <w:cs/>
-        </w:rPr>
-        <w:t>เสียงเวลาที่ยิงกระสุน</w:t>
-      </w:r>
-    </w:p>
-    <w:p>
-      <w:pPr>
-        <w:pStyle w:val="ListParagraph"/>
-        <w:numPr>
-          <w:ilvl w:val="1"/>
-          <w:numId w:val="5"/>
-        </w:numPr>
-        <w:rPr>
-          <w:rFonts w:ascii="TH SarabunPSK" w:hAnsi="TH SarabunPSK" w:cs="TH SarabunPSK"/>
-          <w:sz w:val="32"/>
-          <w:szCs w:val="32"/>
-        </w:rPr>
-      </w:pPr>
-      <w:r>
-        <w:rPr>
-          <w:rFonts w:ascii="TH SarabunPSK" w:hAnsi="TH SarabunPSK" w:cs="TH SarabunPSK" w:hint="cs"/>
-          <w:sz w:val="32"/>
-          <w:szCs w:val="32"/>
-          <w:cs/>
-        </w:rPr>
-        <w:t>เสียง</w:t>
-      </w:r>
-      <w:r>
-        <w:rPr>
-          <w:rFonts w:ascii="TH SarabunPSK" w:hAnsi="TH SarabunPSK" w:cs="TH SarabunPSK"/>
-          <w:sz w:val="32"/>
-          <w:szCs w:val="32"/>
-        </w:rPr>
-        <w:t xml:space="preserve"> Game</w:t>
-      </w:r>
-      <w:r>
-        <w:rPr>
-          <w:rFonts w:ascii="TH SarabunPSK" w:hAnsi="TH SarabunPSK" w:cs="TH SarabunPSK"/>
-          <w:sz w:val="32"/>
-          <w:szCs w:val="32"/>
-        </w:rPr>
-        <w:t xml:space="preserve"> O</w:t>
-      </w:r>
-      <w:r>
-        <w:rPr>
-          <w:rFonts w:ascii="TH SarabunPSK" w:hAnsi="TH SarabunPSK" w:cs="TH SarabunPSK"/>
-          <w:sz w:val="32"/>
-          <w:szCs w:val="32"/>
-        </w:rPr>
-        <w:t>ver</w:t>
+        <w:t xml:space="preserve"> effect</w:t>
+      </w:r>
+      <w:r>
+        <w:rPr>
+          <w:rFonts w:ascii="TH SarabunPSK" w:hAnsi="TH SarabunPSK" w:cs="TH SarabunPSK" w:hint="cs"/>
+          <w:sz w:val="32"/>
+          <w:szCs w:val="32"/>
+          <w:cs/>
+        </w:rPr>
+        <w:t xml:space="preserve"> เก็บไอเท็ม</w:t>
       </w:r>
     </w:p>
     <w:p>
@@ -1405,7 +1303,7 @@
       <w:tr>
         <w:tc>
           <w:tcPr>
-            <w:tcW w:w="4675" w:type="dxa"/>
+            <w:tcW w:w="4505" w:type="dxa"/>
           </w:tcPr>
           <w:p>
             <w:pPr>
@@ -1421,13 +1319,13 @@
                 <w:sz w:val="32"/>
                 <w:szCs w:val="32"/>
               </w:rPr>
-              <w:t>W</w:t>
+              <w:t>A</w:t>
             </w:r>
           </w:p>
         </w:tc>
         <w:tc>
           <w:tcPr>
-            <w:tcW w:w="4675" w:type="dxa"/>
+            <w:tcW w:w="4511" w:type="dxa"/>
           </w:tcPr>
           <w:p>
             <w:pPr>
@@ -1445,7 +1343,7 @@
                 <w:szCs w:val="32"/>
                 <w:cs/>
               </w:rPr>
-              <w:t>เดินไปทางด้านบนของหน้าจอ</w:t>
+              <w:t>เดินไปทางด้านซ้ายของหน้าจอ</w:t>
             </w:r>
           </w:p>
         </w:tc>
@@ -1453,7 +1351,7 @@
       <w:tr>
         <w:tc>
           <w:tcPr>
-            <w:tcW w:w="4675" w:type="dxa"/>
+            <w:tcW w:w="4505" w:type="dxa"/>
           </w:tcPr>
           <w:p>
             <w:pPr>
@@ -1469,13 +1367,13 @@
                 <w:sz w:val="32"/>
                 <w:szCs w:val="32"/>
               </w:rPr>
-              <w:t>A</w:t>
+              <w:t>D</w:t>
             </w:r>
           </w:p>
         </w:tc>
         <w:tc>
           <w:tcPr>
-            <w:tcW w:w="4675" w:type="dxa"/>
+            <w:tcW w:w="4511" w:type="dxa"/>
           </w:tcPr>
           <w:p>
             <w:pPr>
@@ -1493,7 +1391,7 @@
                 <w:szCs w:val="32"/>
                 <w:cs/>
               </w:rPr>
-              <w:t>เดินไปทางด้านซ้ายของหน้าจอ</w:t>
+              <w:t>เดินไปทางด้านขวาของหน้าจอ</w:t>
             </w:r>
           </w:p>
         </w:tc>
@@ -1501,7 +1399,7 @@
       <w:tr>
         <w:tc>
           <w:tcPr>
-            <w:tcW w:w="4675" w:type="dxa"/>
+            <w:tcW w:w="4505" w:type="dxa"/>
           </w:tcPr>
           <w:p>
             <w:pPr>
@@ -1517,18 +1415,18 @@
                 <w:sz w:val="32"/>
                 <w:szCs w:val="32"/>
               </w:rPr>
-              <w:t>S</w:t>
+              <w:t>Space</w:t>
             </w:r>
           </w:p>
         </w:tc>
         <w:tc>
           <w:tcPr>
-            <w:tcW w:w="4675" w:type="dxa"/>
+            <w:tcW w:w="4511" w:type="dxa"/>
           </w:tcPr>
           <w:p>
             <w:pPr>
               <w:rPr>
-                <w:rFonts w:ascii="TH SarabunPSK" w:hAnsi="TH SarabunPSK" w:cs="TH SarabunPSK"/>
+                <w:rFonts w:ascii="TH SarabunPSK" w:hAnsi="TH SarabunPSK" w:cs="TH SarabunPSK" w:hint="cs"/>
                 <w:sz w:val="32"/>
                 <w:szCs w:val="32"/>
                 <w:cs/>
@@ -1541,7 +1439,24 @@
                 <w:szCs w:val="32"/>
                 <w:cs/>
               </w:rPr>
-              <w:t>เดินไปทางด้านล่างของหน้าจอ</w:t>
+              <w:t>กระโดด</w:t>
+            </w:r>
+            <w:r>
+              <w:rPr>
+                <w:rFonts w:ascii="TH SarabunPSK" w:hAnsi="TH SarabunPSK" w:cs="TH SarabunPSK"/>
+                <w:sz w:val="32"/>
+                <w:szCs w:val="32"/>
+              </w:rPr>
+              <w:t xml:space="preserve"> / </w:t>
+            </w:r>
+            <w:r>
+              <w:rPr>
+                <w:rFonts w:ascii="TH SarabunPSK" w:hAnsi="TH SarabunPSK" w:cs="TH SarabunPSK" w:hint="cs"/>
+                <w:sz w:val="32"/>
+                <w:szCs w:val="32"/>
+                <w:cs/>
+              </w:rPr>
+              <w:t>กดเข้าหน้าที่เลือก</w:t>
             </w:r>
           </w:p>
         </w:tc>
@@ -1549,7 +1464,7 @@
       <w:tr>
         <w:tc>
           <w:tcPr>
-            <w:tcW w:w="4675" w:type="dxa"/>
+            <w:tcW w:w="4505" w:type="dxa"/>
           </w:tcPr>
           <w:p>
             <w:pPr>
@@ -1565,18 +1480,18 @@
                 <w:sz w:val="32"/>
                 <w:szCs w:val="32"/>
               </w:rPr>
-              <w:t>D</w:t>
+              <w:t>Q</w:t>
             </w:r>
           </w:p>
         </w:tc>
         <w:tc>
           <w:tcPr>
-            <w:tcW w:w="4675" w:type="dxa"/>
+            <w:tcW w:w="4511" w:type="dxa"/>
           </w:tcPr>
           <w:p>
             <w:pPr>
               <w:rPr>
-                <w:rFonts w:ascii="TH SarabunPSK" w:hAnsi="TH SarabunPSK" w:cs="TH SarabunPSK"/>
+                <w:rFonts w:ascii="TH SarabunPSK" w:hAnsi="TH SarabunPSK" w:cs="TH SarabunPSK" w:hint="cs"/>
                 <w:sz w:val="32"/>
                 <w:szCs w:val="32"/>
                 <w:cs/>
@@ -1589,7 +1504,7 @@
                 <w:szCs w:val="32"/>
                 <w:cs/>
               </w:rPr>
-              <w:t>เดินไปทางด้านขวาของหน้าจอ</w:t>
+              <w:t>ออกจากเกม</w:t>
             </w:r>
           </w:p>
         </w:tc>
@@ -1597,7 +1512,7 @@
       <w:tr>
         <w:tc>
           <w:tcPr>
-            <w:tcW w:w="4675" w:type="dxa"/>
+            <w:tcW w:w="4505" w:type="dxa"/>
           </w:tcPr>
           <w:p>
             <w:pPr>
@@ -1613,20 +1528,21 @@
                 <w:sz w:val="32"/>
                 <w:szCs w:val="32"/>
               </w:rPr>
-              <w:t>Space</w:t>
+              <w:t>R</w:t>
             </w:r>
           </w:p>
         </w:tc>
         <w:tc>
           <w:tcPr>
-            <w:tcW w:w="4675" w:type="dxa"/>
+            <w:tcW w:w="4511" w:type="dxa"/>
           </w:tcPr>
           <w:p>
             <w:pPr>
               <w:rPr>
-                <w:rFonts w:ascii="TH SarabunPSK" w:hAnsi="TH SarabunPSK" w:cs="TH SarabunPSK"/>
-                <w:sz w:val="32"/>
-                <w:szCs w:val="32"/>
+                <w:rFonts w:ascii="TH SarabunPSK" w:hAnsi="TH SarabunPSK" w:cs="TH SarabunPSK" w:hint="cs"/>
+                <w:sz w:val="32"/>
+                <w:szCs w:val="32"/>
+                <w:cs/>
               </w:rPr>
             </w:pPr>
             <w:r>
@@ -1636,32 +1552,55 @@
                 <w:szCs w:val="32"/>
                 <w:cs/>
               </w:rPr>
-              <w:t>โจมตี</w:t>
-            </w:r>
-            <w:r>
-              <w:rPr>
-                <w:rFonts w:ascii="TH SarabunPSK" w:hAnsi="TH SarabunPSK" w:cs="TH SarabunPSK"/>
-                <w:sz w:val="32"/>
-                <w:szCs w:val="32"/>
-              </w:rPr>
-              <w:t xml:space="preserve"> (</w:t>
-            </w:r>
-            <w:r>
+              <w:t>เริ่มเกมใหม่</w:t>
+            </w:r>
+          </w:p>
+        </w:tc>
+      </w:tr>
+      <w:tr>
+        <w:tc>
+          <w:tcPr>
+            <w:tcW w:w="4505" w:type="dxa"/>
+          </w:tcPr>
+          <w:p>
+            <w:pPr>
+              <w:rPr>
+                <w:rFonts w:ascii="TH SarabunPSK" w:hAnsi="TH SarabunPSK" w:cs="TH SarabunPSK"/>
+                <w:sz w:val="32"/>
+                <w:szCs w:val="32"/>
+              </w:rPr>
+            </w:pPr>
+            <w:r>
+              <w:rPr>
+                <w:rFonts w:ascii="TH SarabunPSK" w:hAnsi="TH SarabunPSK" w:cs="TH SarabunPSK"/>
+                <w:sz w:val="32"/>
+                <w:szCs w:val="32"/>
+              </w:rPr>
+              <w:t>ESC</w:t>
+            </w:r>
+          </w:p>
+        </w:tc>
+        <w:tc>
+          <w:tcPr>
+            <w:tcW w:w="4511" w:type="dxa"/>
+          </w:tcPr>
+          <w:p>
+            <w:pPr>
               <w:rPr>
                 <w:rFonts w:ascii="TH SarabunPSK" w:hAnsi="TH SarabunPSK" w:cs="TH SarabunPSK" w:hint="cs"/>
                 <w:sz w:val="32"/>
                 <w:szCs w:val="32"/>
                 <w:cs/>
               </w:rPr>
-              <w:t>ยิงกระสุน</w:t>
-            </w:r>
-            <w:r>
-              <w:rPr>
-                <w:rFonts w:ascii="TH SarabunPSK" w:hAnsi="TH SarabunPSK" w:cs="TH SarabunPSK"/>
-                <w:sz w:val="32"/>
-                <w:szCs w:val="32"/>
-              </w:rPr>
-              <w:t>)</w:t>
+            </w:pPr>
+            <w:r>
+              <w:rPr>
+                <w:rFonts w:ascii="TH SarabunPSK" w:hAnsi="TH SarabunPSK" w:cs="TH SarabunPSK" w:hint="cs"/>
+                <w:sz w:val="32"/>
+                <w:szCs w:val="32"/>
+                <w:cs/>
+              </w:rPr>
+              <w:t>กลับหน้าที่แล้ว</w:t>
             </w:r>
           </w:p>
         </w:tc>
@@ -1738,58 +1677,16 @@
           <w:szCs w:val="32"/>
           <w:cs/>
         </w:rPr>
-        <w:t>จากการทำลายเอเลี่ยน</w:t>
-      </w:r>
-      <w:r>
-        <w:rPr>
-          <w:rFonts w:ascii="TH SarabunPSK" w:hAnsi="TH SarabunPSK" w:cs="TH SarabunPSK"/>
-          <w:sz w:val="32"/>
-          <w:szCs w:val="32"/>
-        </w:rPr>
-        <w:t>(</w:t>
-      </w:r>
-      <w:r>
-        <w:rPr>
-          <w:rFonts w:ascii="TH SarabunPSK" w:hAnsi="TH SarabunPSK" w:cs="TH SarabunPSK" w:hint="cs"/>
-          <w:sz w:val="32"/>
-          <w:szCs w:val="32"/>
-          <w:cs/>
-        </w:rPr>
-        <w:t>ศัตรู</w:t>
-      </w:r>
-      <w:r>
-        <w:rPr>
-          <w:rFonts w:ascii="TH SarabunPSK" w:hAnsi="TH SarabunPSK" w:cs="TH SarabunPSK"/>
-          <w:sz w:val="32"/>
-          <w:szCs w:val="32"/>
-        </w:rPr>
-        <w:t>)</w:t>
-      </w:r>
-      <w:r>
-        <w:rPr>
-          <w:rFonts w:ascii="TH SarabunPSK" w:hAnsi="TH SarabunPSK" w:cs="TH SarabunPSK" w:hint="cs"/>
-          <w:sz w:val="32"/>
-          <w:szCs w:val="32"/>
-          <w:cs/>
-        </w:rPr>
-        <w:t xml:space="preserve"> และเพิ่มขึ้นตาม</w:t>
-      </w:r>
-      <w:r>
-        <w:rPr>
-          <w:rFonts w:ascii="TH SarabunPSK" w:hAnsi="TH SarabunPSK" w:cs="TH SarabunPSK"/>
-          <w:sz w:val="32"/>
-          <w:szCs w:val="32"/>
-        </w:rPr>
-        <w:t xml:space="preserve"> Level</w:t>
-      </w:r>
-      <w:r>
-        <w:rPr>
-          <w:rFonts w:ascii="TH SarabunPSK" w:hAnsi="TH SarabunPSK" w:cs="TH SarabunPSK" w:hint="cs"/>
-          <w:sz w:val="32"/>
-          <w:szCs w:val="32"/>
-          <w:cs/>
-        </w:rPr>
-        <w:t xml:space="preserve"> ที่เพิ่มมากขึ้น</w:t>
+        <w:t>จากการ</w:t>
+      </w:r>
+      <w:r>
+        <w:rPr>
+          <w:rFonts w:ascii="TH SarabunPSK" w:hAnsi="TH SarabunPSK" w:cs="TH SarabunPSK" w:hint="cs"/>
+          <w:sz w:val="32"/>
+          <w:szCs w:val="32"/>
+          <w:cs/>
+        </w:rPr>
+        <w:t>เดินชนเหรียญ และไอเท็มที่เกิดจากการทำลายศัตรู</w:t>
       </w:r>
     </w:p>
     <w:p>
@@ -1844,50 +1741,7 @@
           <w:szCs w:val="32"/>
           <w:cs/>
         </w:rPr>
-        <w:t>ศัตรู</w:t>
-      </w:r>
-      <w:r>
-        <w:rPr>
-          <w:rFonts w:ascii="TH SarabunPSK" w:hAnsi="TH SarabunPSK" w:cs="TH SarabunPSK"/>
-          <w:sz w:val="32"/>
-          <w:szCs w:val="32"/>
-        </w:rPr>
-        <w:t>(</w:t>
-      </w:r>
-      <w:r>
-        <w:rPr>
-          <w:rFonts w:ascii="TH SarabunPSK" w:hAnsi="TH SarabunPSK" w:cs="TH SarabunPSK" w:hint="cs"/>
-          <w:sz w:val="32"/>
-          <w:szCs w:val="32"/>
-          <w:cs/>
-        </w:rPr>
-        <w:t>เอเลี่ยน</w:t>
-      </w:r>
-      <w:r>
-        <w:rPr>
-          <w:rFonts w:ascii="TH SarabunPSK" w:hAnsi="TH SarabunPSK" w:cs="TH SarabunPSK"/>
-          <w:sz w:val="32"/>
-          <w:szCs w:val="32"/>
-        </w:rPr>
-        <w:t>)</w:t>
-      </w:r>
-      <w:r>
-        <w:rPr>
-          <w:rFonts w:ascii="TH SarabunPSK" w:hAnsi="TH SarabunPSK" w:cs="TH SarabunPSK" w:hint="cs"/>
-          <w:sz w:val="32"/>
-          <w:szCs w:val="32"/>
-          <w:cs/>
-        </w:rPr>
-        <w:t xml:space="preserve"> </w:t>
-      </w:r>
-      <w:r>
-        <w:rPr>
-          <w:rFonts w:ascii="TH SarabunPSK" w:hAnsi="TH SarabunPSK" w:cs="TH SarabunPSK" w:hint="cs"/>
-          <w:sz w:val="32"/>
-          <w:szCs w:val="32"/>
-          <w:cs/>
-        </w:rPr>
-        <w:t>จะสร้างขึ้นโดยการสุ่มเกิด</w:t>
+        <w:t>สุ่มชนิดของศัตรูที่จะเกิดขึ้นในตำแหน่งต่างๆ</w:t>
       </w:r>
     </w:p>
     <w:p>
@@ -1910,7 +1764,7 @@
           <w:szCs w:val="32"/>
           <w:cs/>
         </w:rPr>
-        <w:t>การเคลื่อนที่ของเอเลี่ยน เพื่อพุ่งชนโลก</w:t>
+        <w:t>สุ่มเหรียญชนิดต่างๆ ที่ในตำแหน่งต่างๆ</w:t>
       </w:r>
     </w:p>
     <w:p>
@@ -2013,16 +1867,26 @@
           <w:szCs w:val="32"/>
         </w:rPr>
       </w:pPr>
-      <w:r>
-        <w:rPr>
-          <w:rFonts w:ascii="TH SarabunPSK" w:hAnsi="TH SarabunPSK" w:cs="TH SarabunPSK" w:hint="cs"/>
+    </w:p>
+    <w:p>
+      <w:pPr>
+        <w:rPr>
+          <w:rFonts w:ascii="TH SarabunPSK" w:hAnsi="TH SarabunPSK" w:cs="TH SarabunPSK"/>
           <w:b/>
           <w:bCs/>
           <w:sz w:val="32"/>
           <w:szCs w:val="32"/>
-          <w:cs/>
-        </w:rPr>
-        <w:lastRenderedPageBreak/>
+        </w:rPr>
+      </w:pPr>
+      <w:r>
+        <w:rPr>
+          <w:rFonts w:ascii="TH SarabunPSK" w:hAnsi="TH SarabunPSK" w:cs="TH SarabunPSK" w:hint="cs"/>
+          <w:b/>
+          <w:bCs/>
+          <w:sz w:val="32"/>
+          <w:szCs w:val="32"/>
+          <w:cs/>
+        </w:rPr>
         <w:t xml:space="preserve">แผนการพัฒนาเกม </w:t>
       </w:r>
       <w:r>
@@ -2460,7 +2324,7 @@
                 <w:sz w:val="32"/>
                 <w:szCs w:val="32"/>
               </w:rPr>
-              <w:t>(</w:t>
+              <w:t xml:space="preserve"> </w:t>
             </w:r>
             <w:r>
               <w:rPr>
@@ -2469,49 +2333,7 @@
                 <w:szCs w:val="32"/>
                 <w:cs/>
               </w:rPr>
-              <w:t xml:space="preserve">ยาน </w:t>
-            </w:r>
-            <w:r>
-              <w:rPr>
-                <w:rFonts w:ascii="TH SarabunPSK" w:hAnsi="TH SarabunPSK" w:cs="TH SarabunPSK"/>
-                <w:sz w:val="32"/>
-                <w:szCs w:val="32"/>
-              </w:rPr>
-              <w:t xml:space="preserve">Nasa) </w:t>
-            </w:r>
-            <w:r>
-              <w:rPr>
-                <w:rFonts w:ascii="TH SarabunPSK" w:hAnsi="TH SarabunPSK" w:cs="TH SarabunPSK" w:hint="cs"/>
-                <w:sz w:val="32"/>
-                <w:szCs w:val="32"/>
-                <w:cs/>
-              </w:rPr>
               <w:t>และศัตรู</w:t>
-            </w:r>
-            <w:r>
-              <w:rPr>
-                <w:rFonts w:ascii="TH SarabunPSK" w:hAnsi="TH SarabunPSK" w:cs="TH SarabunPSK"/>
-                <w:sz w:val="32"/>
-                <w:szCs w:val="32"/>
-              </w:rPr>
-              <w:t>(</w:t>
-            </w:r>
-            <w:r>
-              <w:rPr>
-                <w:rFonts w:ascii="TH SarabunPSK" w:hAnsi="TH SarabunPSK" w:cs="TH SarabunPSK" w:hint="cs"/>
-                <w:sz w:val="32"/>
-                <w:szCs w:val="32"/>
-                <w:cs/>
-              </w:rPr>
-              <w:t>เอเลี่ยน</w:t>
-            </w:r>
-            <w:r>
-              <w:rPr>
-                <w:rFonts w:ascii="TH SarabunPSK" w:hAnsi="TH SarabunPSK" w:cs="TH SarabunPSK"/>
-                <w:sz w:val="32"/>
-                <w:szCs w:val="32"/>
-              </w:rPr>
-              <w:t>)</w:t>
             </w:r>
           </w:p>
         </w:tc>
@@ -2524,7 +2346,7 @@
           <w:p>
             <w:pPr>
               <w:rPr>
-                <w:rFonts w:ascii="TH SarabunPSK" w:hAnsi="TH SarabunPSK" w:cs="TH SarabunPSK" w:hint="cs"/>
+                <w:rFonts w:ascii="TH SarabunPSK" w:hAnsi="TH SarabunPSK" w:cs="TH SarabunPSK"/>
                 <w:sz w:val="32"/>
                 <w:szCs w:val="32"/>
                 <w:cs/>
@@ -2547,11 +2369,20 @@
           <w:p>
             <w:pPr>
               <w:rPr>
+                <w:rFonts w:ascii="TH SarabunPSK" w:hAnsi="TH SarabunPSK" w:cs="TH SarabunPSK"/>
+                <w:sz w:val="32"/>
+                <w:szCs w:val="32"/>
+              </w:rPr>
+            </w:pPr>
+            <w:r>
+              <w:rPr>
                 <w:rFonts w:ascii="TH SarabunPSK" w:hAnsi="TH SarabunPSK" w:cs="TH SarabunPSK" w:hint="cs"/>
                 <w:sz w:val="32"/>
                 <w:szCs w:val="32"/>
-              </w:rPr>
-            </w:pPr>
+                <w:cs/>
+              </w:rPr>
+              <w:t>ระบบการเคลื่อนที่ของตัวละคร</w:t>
+            </w:r>
             <w:r>
               <w:rPr>
                 <w:rFonts w:ascii="TH SarabunPSK" w:hAnsi="TH SarabunPSK" w:cs="TH SarabunPSK" w:hint="cs"/>
@@ -2559,15 +2390,7 @@
                 <w:szCs w:val="32"/>
                 <w:cs/>
               </w:rPr>
-              <w:t>ระบบการเคลื่อนที่ของตัวละคร</w:t>
-            </w:r>
-            <w:r>
-              <w:rPr>
-                <w:rFonts w:ascii="TH SarabunPSK" w:hAnsi="TH SarabunPSK" w:cs="TH SarabunPSK"/>
-                <w:sz w:val="32"/>
-                <w:szCs w:val="32"/>
-              </w:rPr>
-              <w:t>(</w:t>
+              <w:t xml:space="preserve"> </w:t>
             </w:r>
             <w:r>
               <w:rPr>
@@ -2576,49 +2399,7 @@
                 <w:szCs w:val="32"/>
                 <w:cs/>
               </w:rPr>
-              <w:t>ยาน</w:t>
-            </w:r>
-            <w:r>
-              <w:rPr>
-                <w:rFonts w:ascii="TH SarabunPSK" w:hAnsi="TH SarabunPSK" w:cs="TH SarabunPSK"/>
-                <w:sz w:val="32"/>
-                <w:szCs w:val="32"/>
-              </w:rPr>
-              <w:t xml:space="preserve"> Nasa)</w:t>
-            </w:r>
-            <w:r>
-              <w:rPr>
-                <w:rFonts w:ascii="TH SarabunPSK" w:hAnsi="TH SarabunPSK" w:cs="TH SarabunPSK" w:hint="cs"/>
-                <w:sz w:val="32"/>
-                <w:szCs w:val="32"/>
-                <w:cs/>
-              </w:rPr>
-              <w:t xml:space="preserve"> และศัตรู</w:t>
-            </w:r>
-            <w:r>
-              <w:rPr>
-                <w:rFonts w:ascii="TH SarabunPSK" w:hAnsi="TH SarabunPSK" w:cs="TH SarabunPSK"/>
-                <w:sz w:val="32"/>
-                <w:szCs w:val="32"/>
-              </w:rPr>
-              <w:t>(</w:t>
-            </w:r>
-            <w:r>
-              <w:rPr>
-                <w:rFonts w:ascii="TH SarabunPSK" w:hAnsi="TH SarabunPSK" w:cs="TH SarabunPSK" w:hint="cs"/>
-                <w:sz w:val="32"/>
-                <w:szCs w:val="32"/>
-                <w:cs/>
-              </w:rPr>
-              <w:t>เอเลี่ยน</w:t>
-            </w:r>
-            <w:r>
-              <w:rPr>
-                <w:rFonts w:ascii="TH SarabunPSK" w:hAnsi="TH SarabunPSK" w:cs="TH SarabunPSK"/>
-                <w:sz w:val="32"/>
-                <w:szCs w:val="32"/>
-              </w:rPr>
-              <w:t>)</w:t>
+              <w:t>และศัตรู</w:t>
             </w:r>
           </w:p>
         </w:tc>
@@ -2631,7 +2412,7 @@
           <w:p>
             <w:pPr>
               <w:rPr>
-                <w:rFonts w:ascii="TH SarabunPSK" w:hAnsi="TH SarabunPSK" w:cs="TH SarabunPSK" w:hint="cs"/>
+                <w:rFonts w:ascii="TH SarabunPSK" w:hAnsi="TH SarabunPSK" w:cs="TH SarabunPSK"/>
                 <w:sz w:val="32"/>
                 <w:szCs w:val="32"/>
                 <w:cs/>
@@ -2654,12 +2435,21 @@
           <w:p>
             <w:pPr>
               <w:rPr>
+                <w:rFonts w:ascii="TH SarabunPSK" w:hAnsi="TH SarabunPSK" w:cs="TH SarabunPSK"/>
+                <w:sz w:val="32"/>
+                <w:szCs w:val="32"/>
+                <w:cs/>
+              </w:rPr>
+            </w:pPr>
+            <w:r>
+              <w:rPr>
                 <w:rFonts w:ascii="TH SarabunPSK" w:hAnsi="TH SarabunPSK" w:cs="TH SarabunPSK" w:hint="cs"/>
                 <w:sz w:val="32"/>
                 <w:szCs w:val="32"/>
                 <w:cs/>
               </w:rPr>
-            </w:pPr>
+              <w:t>ระบบการ</w:t>
+            </w:r>
             <w:r>
               <w:rPr>
                 <w:rFonts w:ascii="TH SarabunPSK" w:hAnsi="TH SarabunPSK" w:cs="TH SarabunPSK" w:hint="cs"/>
@@ -2667,32 +2457,15 @@
                 <w:szCs w:val="32"/>
                 <w:cs/>
               </w:rPr>
-              <w:t>ระบบการยิงกระสุนของตัวละคร</w:t>
-            </w:r>
-            <w:r>
-              <w:rPr>
-                <w:rFonts w:ascii="TH SarabunPSK" w:hAnsi="TH SarabunPSK" w:cs="TH SarabunPSK"/>
-                <w:sz w:val="32"/>
-                <w:szCs w:val="32"/>
-              </w:rPr>
-              <w:t>(</w:t>
-            </w:r>
-            <w:r>
-              <w:rPr>
-                <w:rFonts w:ascii="TH SarabunPSK" w:hAnsi="TH SarabunPSK" w:cs="TH SarabunPSK" w:hint="cs"/>
-                <w:sz w:val="32"/>
-                <w:szCs w:val="32"/>
-                <w:cs/>
-              </w:rPr>
-              <w:t>ยาน</w:t>
-            </w:r>
-            <w:r>
-              <w:rPr>
-                <w:rFonts w:ascii="TH SarabunPSK" w:hAnsi="TH SarabunPSK" w:cs="TH SarabunPSK"/>
-                <w:sz w:val="32"/>
-                <w:szCs w:val="32"/>
-              </w:rPr>
-              <w:t xml:space="preserve"> Nasa) </w:t>
+              <w:t>กระโดดทับศัตรูของตัวละคร</w:t>
+            </w:r>
+            <w:r>
+              <w:rPr>
+                <w:rFonts w:ascii="TH SarabunPSK" w:hAnsi="TH SarabunPSK" w:cs="TH SarabunPSK"/>
+                <w:sz w:val="32"/>
+                <w:szCs w:val="32"/>
+              </w:rPr>
+              <w:t xml:space="preserve"> </w:t>
             </w:r>
           </w:p>
         </w:tc>
@@ -2705,7 +2478,7 @@
           <w:p>
             <w:pPr>
               <w:rPr>
-                <w:rFonts w:ascii="TH SarabunPSK" w:hAnsi="TH SarabunPSK" w:cs="TH SarabunPSK" w:hint="cs"/>
+                <w:rFonts w:ascii="TH SarabunPSK" w:hAnsi="TH SarabunPSK" w:cs="TH SarabunPSK"/>
                 <w:sz w:val="32"/>
                 <w:szCs w:val="32"/>
                 <w:cs/>
@@ -2740,30 +2513,13 @@
                 <w:szCs w:val="32"/>
                 <w:cs/>
               </w:rPr>
-              <w:t>ระบบการชนกันของศัตรูกับตัวละคร ศัตรูกับโลก</w:t>
-            </w:r>
-            <w:r>
-              <w:rPr>
-                <w:rFonts w:ascii="TH SarabunPSK" w:hAnsi="TH SarabunPSK" w:cs="TH SarabunPSK"/>
-                <w:sz w:val="32"/>
-                <w:szCs w:val="32"/>
-              </w:rPr>
-              <w:t xml:space="preserve"> </w:t>
-            </w:r>
-            <w:r>
-              <w:rPr>
-                <w:rFonts w:ascii="TH SarabunPSK" w:hAnsi="TH SarabunPSK" w:cs="TH SarabunPSK" w:hint="cs"/>
-                <w:sz w:val="32"/>
-                <w:szCs w:val="32"/>
-                <w:cs/>
-              </w:rPr>
-              <w:t>และศัตรูกับกระสุน</w:t>
+              <w:t xml:space="preserve">ระบบการชนกันของศัตรูกับตัวละคร </w:t>
             </w:r>
           </w:p>
           <w:p>
             <w:pPr>
               <w:rPr>
-                <w:rFonts w:ascii="TH SarabunPSK" w:hAnsi="TH SarabunPSK" w:cs="TH SarabunPSK" w:hint="cs"/>
+                <w:rFonts w:ascii="TH SarabunPSK" w:hAnsi="TH SarabunPSK" w:cs="TH SarabunPSK"/>
                 <w:sz w:val="32"/>
                 <w:szCs w:val="32"/>
                 <w:cs/>
@@ -2811,7 +2567,7 @@
           <w:p>
             <w:pPr>
               <w:rPr>
-                <w:rFonts w:ascii="TH SarabunPSK" w:hAnsi="TH SarabunPSK" w:cs="TH SarabunPSK" w:hint="cs"/>
+                <w:rFonts w:ascii="TH SarabunPSK" w:hAnsi="TH SarabunPSK" w:cs="TH SarabunPSK"/>
                 <w:sz w:val="32"/>
                 <w:szCs w:val="32"/>
                 <w:cs/>
@@ -2854,7 +2610,7 @@
           <w:p>
             <w:pPr>
               <w:rPr>
-                <w:rFonts w:ascii="TH SarabunPSK" w:hAnsi="TH SarabunPSK" w:cs="TH SarabunPSK" w:hint="cs"/>
+                <w:rFonts w:ascii="TH SarabunPSK" w:hAnsi="TH SarabunPSK" w:cs="TH SarabunPSK"/>
                 <w:sz w:val="32"/>
                 <w:szCs w:val="32"/>
                 <w:cs/>
@@ -2877,19 +2633,19 @@
           <w:p>
             <w:pPr>
               <w:rPr>
+                <w:rFonts w:ascii="TH SarabunPSK" w:hAnsi="TH SarabunPSK" w:cs="TH SarabunPSK"/>
+                <w:sz w:val="32"/>
+                <w:szCs w:val="32"/>
+                <w:cs/>
+              </w:rPr>
+            </w:pPr>
+            <w:r>
+              <w:rPr>
                 <w:rFonts w:ascii="TH SarabunPSK" w:hAnsi="TH SarabunPSK" w:cs="TH SarabunPSK" w:hint="cs"/>
                 <w:sz w:val="32"/>
                 <w:szCs w:val="32"/>
                 <w:cs/>
               </w:rPr>
-            </w:pPr>
-            <w:r>
-              <w:rPr>
-                <w:rFonts w:ascii="TH SarabunPSK" w:hAnsi="TH SarabunPSK" w:cs="TH SarabunPSK" w:hint="cs"/>
-                <w:sz w:val="32"/>
-                <w:szCs w:val="32"/>
-                <w:cs/>
-              </w:rPr>
               <w:t>ระบบ</w:t>
             </w:r>
             <w:r>
@@ -2898,7 +2654,23 @@
                 <w:sz w:val="32"/>
                 <w:szCs w:val="32"/>
               </w:rPr>
-              <w:t xml:space="preserve"> Score </w:t>
+              <w:t xml:space="preserve"> Score</w:t>
+            </w:r>
+            <w:r>
+              <w:rPr>
+                <w:rFonts w:ascii="TH SarabunPSK" w:hAnsi="TH SarabunPSK" w:cs="TH SarabunPSK"/>
+                <w:sz w:val="32"/>
+                <w:szCs w:val="32"/>
+              </w:rPr>
+              <w:t>, Victory</w:t>
+            </w:r>
+            <w:r>
+              <w:rPr>
+                <w:rFonts w:ascii="TH SarabunPSK" w:hAnsi="TH SarabunPSK" w:cs="TH SarabunPSK"/>
+                <w:sz w:val="32"/>
+                <w:szCs w:val="32"/>
+              </w:rPr>
+              <w:t xml:space="preserve"> </w:t>
             </w:r>
             <w:r>
               <w:rPr>
@@ -2951,7 +2723,7 @@
           <w:p>
             <w:pPr>
               <w:rPr>
-                <w:rFonts w:ascii="TH SarabunPSK" w:hAnsi="TH SarabunPSK" w:cs="TH SarabunPSK" w:hint="cs"/>
+                <w:rFonts w:ascii="TH SarabunPSK" w:hAnsi="TH SarabunPSK" w:cs="TH SarabunPSK"/>
                 <w:sz w:val="32"/>
                 <w:szCs w:val="32"/>
                 <w:cs/>
@@ -3000,7 +2772,7 @@
           <w:p>
             <w:pPr>
               <w:rPr>
-                <w:rFonts w:ascii="TH SarabunPSK" w:hAnsi="TH SarabunPSK" w:cs="TH SarabunPSK" w:hint="cs"/>
+                <w:rFonts w:ascii="TH SarabunPSK" w:hAnsi="TH SarabunPSK" w:cs="TH SarabunPSK"/>
                 <w:sz w:val="32"/>
                 <w:szCs w:val="32"/>
                 <w:cs/>
@@ -3098,727 +2870,10 @@
       <w:pPr>
         <w:rPr>
           <w:rFonts w:ascii="TH SarabunPSK" w:hAnsi="TH SarabunPSK" w:cs="TH SarabunPSK"/>
-          <w:b/>
-          <w:bCs/>
-          <w:sz w:val="32"/>
-          <w:szCs w:val="32"/>
-        </w:rPr>
-      </w:pPr>
-    </w:p>
-    <w:p>
-      <w:pPr>
-        <w:rPr>
-          <w:rFonts w:ascii="TH SarabunPSK" w:hAnsi="TH SarabunPSK" w:cs="TH SarabunPSK"/>
-          <w:b/>
-          <w:bCs/>
-          <w:sz w:val="32"/>
-          <w:szCs w:val="32"/>
-        </w:rPr>
-      </w:pPr>
-      <w:r>
-        <w:rPr>
-          <w:rFonts w:ascii="TH SarabunPSK" w:hAnsi="TH SarabunPSK" w:cs="TH SarabunPSK" w:hint="cs"/>
-          <w:b/>
-          <w:bCs/>
-          <w:sz w:val="32"/>
-          <w:szCs w:val="32"/>
-          <w:cs/>
-        </w:rPr>
-        <w:lastRenderedPageBreak/>
-        <w:t>แผน</w:t>
-      </w:r>
-      <w:r>
-        <w:rPr>
-          <w:rFonts w:ascii="TH SarabunPSK" w:hAnsi="TH SarabunPSK" w:cs="TH SarabunPSK" w:hint="cs"/>
-          <w:b/>
-          <w:bCs/>
-          <w:sz w:val="32"/>
-          <w:szCs w:val="32"/>
-          <w:cs/>
-        </w:rPr>
-        <w:t xml:space="preserve">การส่งความคืบหน้าของเกม </w:t>
-      </w:r>
-      <w:r>
-        <w:rPr>
-          <w:rFonts w:ascii="TH SarabunPSK" w:hAnsi="TH SarabunPSK" w:cs="TH SarabunPSK"/>
-          <w:b/>
-          <w:bCs/>
-          <w:sz w:val="32"/>
-          <w:szCs w:val="32"/>
-        </w:rPr>
-        <w:t>:</w:t>
-      </w:r>
-    </w:p>
-    <w:p>
-      <w:pPr>
-        <w:rPr>
-          <w:rFonts w:ascii="TH SarabunPSK" w:hAnsi="TH SarabunPSK" w:cs="TH SarabunPSK"/>
-          <w:b/>
-          <w:bCs/>
-          <w:sz w:val="32"/>
-          <w:szCs w:val="32"/>
-        </w:rPr>
-      </w:pPr>
-      <w:r>
-        <w:rPr>
-          <w:rFonts w:ascii="TH SarabunPSK" w:hAnsi="TH SarabunPSK" w:cs="TH SarabunPSK" w:hint="cs"/>
-          <w:b/>
-          <w:bCs/>
-          <w:sz w:val="32"/>
-          <w:szCs w:val="32"/>
-          <w:cs/>
-        </w:rPr>
-        <w:t xml:space="preserve">ความคืบหน้าครั้งที่ 1 </w:t>
-      </w:r>
-      <w:r>
-        <w:rPr>
-          <w:rFonts w:ascii="TH SarabunPSK" w:hAnsi="TH SarabunPSK" w:cs="TH SarabunPSK"/>
-          <w:b/>
-          <w:bCs/>
-          <w:sz w:val="32"/>
-          <w:szCs w:val="32"/>
-        </w:rPr>
-        <w:t>:</w:t>
-      </w:r>
-    </w:p>
-    <w:p>
-      <w:pPr>
-        <w:rPr>
-          <w:rFonts w:ascii="TH SarabunPSK" w:hAnsi="TH SarabunPSK" w:cs="TH SarabunPSK" w:hint="cs"/>
-          <w:sz w:val="32"/>
-          <w:szCs w:val="32"/>
-          <w:cs/>
-        </w:rPr>
-      </w:pPr>
-      <w:r>
-        <w:rPr>
-          <w:rFonts w:ascii="TH SarabunPSK" w:hAnsi="TH SarabunPSK" w:cs="TH SarabunPSK"/>
-          <w:sz w:val="32"/>
-          <w:szCs w:val="32"/>
-        </w:rPr>
-        <w:t>1.</w:t>
-      </w:r>
-      <w:r>
-        <w:rPr>
-          <w:rFonts w:ascii="TH SarabunPSK" w:hAnsi="TH SarabunPSK" w:cs="TH SarabunPSK"/>
-          <w:sz w:val="32"/>
-          <w:szCs w:val="32"/>
-        </w:rPr>
-        <w:t xml:space="preserve"> </w:t>
-      </w:r>
-      <w:r>
-        <w:rPr>
-          <w:rFonts w:ascii="TH SarabunPSK" w:hAnsi="TH SarabunPSK" w:cs="TH SarabunPSK" w:hint="cs"/>
-          <w:sz w:val="32"/>
-          <w:szCs w:val="32"/>
-          <w:cs/>
-        </w:rPr>
-        <w:t>หน้าต่างของเกม</w:t>
-      </w:r>
-      <w:r>
-        <w:rPr>
-          <w:rFonts w:ascii="TH SarabunPSK" w:hAnsi="TH SarabunPSK" w:cs="TH SarabunPSK"/>
-          <w:sz w:val="32"/>
-          <w:szCs w:val="32"/>
-        </w:rPr>
-        <w:t>,</w:t>
-      </w:r>
-      <w:r>
-        <w:rPr>
-          <w:rFonts w:ascii="TH SarabunPSK" w:hAnsi="TH SarabunPSK" w:cs="TH SarabunPSK" w:hint="cs"/>
-          <w:sz w:val="32"/>
-          <w:szCs w:val="32"/>
-          <w:cs/>
-        </w:rPr>
-        <w:t xml:space="preserve"> ตัวละคร</w:t>
-      </w:r>
-      <w:r>
-        <w:rPr>
-          <w:rFonts w:ascii="TH SarabunPSK" w:hAnsi="TH SarabunPSK" w:cs="TH SarabunPSK"/>
-          <w:sz w:val="32"/>
-          <w:szCs w:val="32"/>
-        </w:rPr>
-        <w:t>(</w:t>
-      </w:r>
-      <w:r>
-        <w:rPr>
-          <w:rFonts w:ascii="TH SarabunPSK" w:hAnsi="TH SarabunPSK" w:cs="TH SarabunPSK" w:hint="cs"/>
-          <w:sz w:val="32"/>
-          <w:szCs w:val="32"/>
-          <w:cs/>
-        </w:rPr>
-        <w:t>ยาน</w:t>
-      </w:r>
-      <w:r>
-        <w:rPr>
-          <w:rFonts w:ascii="TH SarabunPSK" w:hAnsi="TH SarabunPSK" w:cs="TH SarabunPSK"/>
-          <w:sz w:val="32"/>
-          <w:szCs w:val="32"/>
-        </w:rPr>
-        <w:t xml:space="preserve"> Nasa),</w:t>
-      </w:r>
-      <w:r>
-        <w:rPr>
-          <w:rFonts w:ascii="TH SarabunPSK" w:hAnsi="TH SarabunPSK" w:cs="TH SarabunPSK" w:hint="cs"/>
-          <w:sz w:val="32"/>
-          <w:szCs w:val="32"/>
-          <w:cs/>
-        </w:rPr>
-        <w:t xml:space="preserve"> ศัตรู</w:t>
-      </w:r>
-      <w:r>
-        <w:rPr>
-          <w:rFonts w:ascii="TH SarabunPSK" w:hAnsi="TH SarabunPSK" w:cs="TH SarabunPSK"/>
-          <w:sz w:val="32"/>
-          <w:szCs w:val="32"/>
-        </w:rPr>
-        <w:t>(</w:t>
-      </w:r>
-      <w:r>
-        <w:rPr>
-          <w:rFonts w:ascii="TH SarabunPSK" w:hAnsi="TH SarabunPSK" w:cs="TH SarabunPSK" w:hint="cs"/>
-          <w:sz w:val="32"/>
-          <w:szCs w:val="32"/>
-          <w:cs/>
-        </w:rPr>
-        <w:t>เอเลี่ยน</w:t>
-      </w:r>
-      <w:r>
-        <w:rPr>
-          <w:rFonts w:ascii="TH SarabunPSK" w:hAnsi="TH SarabunPSK" w:cs="TH SarabunPSK"/>
-          <w:sz w:val="32"/>
-          <w:szCs w:val="32"/>
-        </w:rPr>
-        <w:t>)</w:t>
-      </w:r>
-    </w:p>
-    <w:p>
-      <w:pPr>
-        <w:rPr>
-          <w:rFonts w:ascii="TH SarabunPSK" w:hAnsi="TH SarabunPSK" w:cs="TH SarabunPSK" w:hint="cs"/>
-          <w:sz w:val="32"/>
-          <w:szCs w:val="32"/>
-        </w:rPr>
-      </w:pPr>
-      <w:r>
-        <w:rPr>
-          <w:rFonts w:ascii="TH SarabunPSK" w:hAnsi="TH SarabunPSK" w:cs="TH SarabunPSK"/>
-          <w:sz w:val="32"/>
-          <w:szCs w:val="32"/>
-        </w:rPr>
-        <w:t>2.</w:t>
-      </w:r>
-      <w:r>
-        <w:rPr>
-          <w:rFonts w:ascii="TH SarabunPSK" w:hAnsi="TH SarabunPSK" w:cs="TH SarabunPSK" w:hint="cs"/>
-          <w:sz w:val="32"/>
-          <w:szCs w:val="32"/>
-          <w:cs/>
-        </w:rPr>
-        <w:t xml:space="preserve"> ระบบการเคลื่อนที่ของตัวละคร</w:t>
-      </w:r>
-      <w:r>
-        <w:rPr>
-          <w:rFonts w:ascii="TH SarabunPSK" w:hAnsi="TH SarabunPSK" w:cs="TH SarabunPSK"/>
-          <w:sz w:val="32"/>
-          <w:szCs w:val="32"/>
-        </w:rPr>
-        <w:t>(</w:t>
-      </w:r>
-      <w:r>
-        <w:rPr>
-          <w:rFonts w:ascii="TH SarabunPSK" w:hAnsi="TH SarabunPSK" w:cs="TH SarabunPSK" w:hint="cs"/>
-          <w:sz w:val="32"/>
-          <w:szCs w:val="32"/>
-          <w:cs/>
-        </w:rPr>
-        <w:t>ยาน</w:t>
-      </w:r>
-      <w:r>
-        <w:rPr>
-          <w:rFonts w:ascii="TH SarabunPSK" w:hAnsi="TH SarabunPSK" w:cs="TH SarabunPSK"/>
-          <w:sz w:val="32"/>
-          <w:szCs w:val="32"/>
-        </w:rPr>
-        <w:t xml:space="preserve"> Nasa)</w:t>
-      </w:r>
-      <w:r>
-        <w:rPr>
-          <w:rFonts w:ascii="TH SarabunPSK" w:hAnsi="TH SarabunPSK" w:cs="TH SarabunPSK"/>
-          <w:sz w:val="32"/>
-          <w:szCs w:val="32"/>
-        </w:rPr>
-        <w:t xml:space="preserve"> </w:t>
-      </w:r>
-      <w:r>
-        <w:rPr>
-          <w:rFonts w:ascii="TH SarabunPSK" w:hAnsi="TH SarabunPSK" w:cs="TH SarabunPSK" w:hint="cs"/>
-          <w:sz w:val="32"/>
-          <w:szCs w:val="32"/>
-          <w:cs/>
-        </w:rPr>
-        <w:t>และศัตรู</w:t>
-      </w:r>
-      <w:r>
-        <w:rPr>
-          <w:rFonts w:ascii="TH SarabunPSK" w:hAnsi="TH SarabunPSK" w:cs="TH SarabunPSK"/>
-          <w:sz w:val="32"/>
-          <w:szCs w:val="32"/>
-        </w:rPr>
-        <w:t>(</w:t>
-      </w:r>
-      <w:r>
-        <w:rPr>
-          <w:rFonts w:ascii="TH SarabunPSK" w:hAnsi="TH SarabunPSK" w:cs="TH SarabunPSK" w:hint="cs"/>
-          <w:sz w:val="32"/>
-          <w:szCs w:val="32"/>
-          <w:cs/>
-        </w:rPr>
-        <w:t>เอเลี่ยน</w:t>
-      </w:r>
-      <w:r>
-        <w:rPr>
-          <w:rFonts w:ascii="TH SarabunPSK" w:hAnsi="TH SarabunPSK" w:cs="TH SarabunPSK"/>
-          <w:sz w:val="32"/>
-          <w:szCs w:val="32"/>
-        </w:rPr>
-        <w:t>)</w:t>
-      </w:r>
-    </w:p>
-    <w:p>
-      <w:pPr>
-        <w:rPr>
-          <w:rFonts w:ascii="TH SarabunPSK" w:hAnsi="TH SarabunPSK" w:cs="TH SarabunPSK"/>
-          <w:sz w:val="32"/>
-          <w:szCs w:val="32"/>
-        </w:rPr>
-      </w:pPr>
-      <w:r>
-        <w:rPr>
-          <w:rFonts w:ascii="TH SarabunPSK" w:hAnsi="TH SarabunPSK" w:cs="TH SarabunPSK"/>
-          <w:sz w:val="32"/>
-          <w:szCs w:val="32"/>
-        </w:rPr>
-        <w:t>3</w:t>
-      </w:r>
-      <w:r>
-        <w:rPr>
-          <w:rFonts w:ascii="TH SarabunPSK" w:hAnsi="TH SarabunPSK" w:cs="TH SarabunPSK"/>
-          <w:sz w:val="32"/>
-          <w:szCs w:val="32"/>
-        </w:rPr>
-        <w:t>.</w:t>
-      </w:r>
-      <w:r>
-        <w:rPr>
-          <w:rFonts w:ascii="TH SarabunPSK" w:hAnsi="TH SarabunPSK" w:cs="TH SarabunPSK" w:hint="cs"/>
-          <w:sz w:val="32"/>
-          <w:szCs w:val="32"/>
-          <w:cs/>
-        </w:rPr>
-        <w:t xml:space="preserve"> ระบบการยิงกระสุนของตัวละคร</w:t>
-      </w:r>
-      <w:r>
-        <w:rPr>
-          <w:rFonts w:ascii="TH SarabunPSK" w:hAnsi="TH SarabunPSK" w:cs="TH SarabunPSK"/>
-          <w:sz w:val="32"/>
-          <w:szCs w:val="32"/>
-        </w:rPr>
-        <w:t>(</w:t>
-      </w:r>
-      <w:r>
-        <w:rPr>
-          <w:rFonts w:ascii="TH SarabunPSK" w:hAnsi="TH SarabunPSK" w:cs="TH SarabunPSK" w:hint="cs"/>
-          <w:sz w:val="32"/>
-          <w:szCs w:val="32"/>
-          <w:cs/>
-        </w:rPr>
-        <w:t xml:space="preserve">ยาน </w:t>
-      </w:r>
-      <w:r>
-        <w:rPr>
-          <w:rFonts w:ascii="TH SarabunPSK" w:hAnsi="TH SarabunPSK" w:cs="TH SarabunPSK"/>
-          <w:sz w:val="32"/>
-          <w:szCs w:val="32"/>
-        </w:rPr>
-        <w:t>Nasa)</w:t>
-      </w:r>
-    </w:p>
-    <w:p>
-      <w:pPr>
-        <w:rPr>
-          <w:rFonts w:ascii="TH SarabunPSK" w:hAnsi="TH SarabunPSK" w:cs="TH SarabunPSK"/>
-          <w:b/>
-          <w:bCs/>
-          <w:sz w:val="32"/>
-          <w:szCs w:val="32"/>
-        </w:rPr>
-      </w:pPr>
-      <w:r>
-        <w:rPr>
-          <w:rFonts w:ascii="TH SarabunPSK" w:hAnsi="TH SarabunPSK" w:cs="TH SarabunPSK" w:hint="cs"/>
-          <w:b/>
-          <w:bCs/>
-          <w:sz w:val="32"/>
-          <w:szCs w:val="32"/>
-          <w:cs/>
-        </w:rPr>
-        <w:t xml:space="preserve">ความคืบหน้าครั้งที่ </w:t>
-      </w:r>
-      <w:r>
-        <w:rPr>
-          <w:rFonts w:ascii="TH SarabunPSK" w:hAnsi="TH SarabunPSK" w:cs="TH SarabunPSK" w:hint="cs"/>
-          <w:b/>
-          <w:bCs/>
-          <w:sz w:val="32"/>
-          <w:szCs w:val="32"/>
-          <w:cs/>
-        </w:rPr>
-        <w:t>2</w:t>
-      </w:r>
-      <w:r>
-        <w:rPr>
-          <w:rFonts w:ascii="TH SarabunPSK" w:hAnsi="TH SarabunPSK" w:cs="TH SarabunPSK" w:hint="cs"/>
-          <w:b/>
-          <w:bCs/>
-          <w:sz w:val="32"/>
-          <w:szCs w:val="32"/>
-          <w:cs/>
-        </w:rPr>
-        <w:t xml:space="preserve"> </w:t>
-      </w:r>
-      <w:r>
-        <w:rPr>
-          <w:rFonts w:ascii="TH SarabunPSK" w:hAnsi="TH SarabunPSK" w:cs="TH SarabunPSK"/>
-          <w:b/>
-          <w:bCs/>
-          <w:sz w:val="32"/>
-          <w:szCs w:val="32"/>
-        </w:rPr>
-        <w:t>:</w:t>
-      </w:r>
-    </w:p>
-    <w:p>
-      <w:pPr>
-        <w:rPr>
-          <w:rFonts w:ascii="TH SarabunPSK" w:hAnsi="TH SarabunPSK" w:cs="TH SarabunPSK"/>
-          <w:sz w:val="32"/>
-          <w:szCs w:val="32"/>
-        </w:rPr>
-      </w:pPr>
-      <w:r>
-        <w:rPr>
-          <w:rFonts w:ascii="TH SarabunPSK" w:hAnsi="TH SarabunPSK" w:cs="TH SarabunPSK"/>
-          <w:sz w:val="32"/>
-          <w:szCs w:val="32"/>
-        </w:rPr>
-        <w:t>1</w:t>
-      </w:r>
-      <w:r>
-        <w:rPr>
-          <w:rFonts w:ascii="TH SarabunPSK" w:hAnsi="TH SarabunPSK" w:cs="TH SarabunPSK"/>
-          <w:sz w:val="32"/>
-          <w:szCs w:val="32"/>
-        </w:rPr>
-        <w:t>.</w:t>
-      </w:r>
-      <w:r>
-        <w:rPr>
-          <w:rFonts w:ascii="TH SarabunPSK" w:hAnsi="TH SarabunPSK" w:cs="TH SarabunPSK" w:hint="cs"/>
-          <w:sz w:val="32"/>
-          <w:szCs w:val="32"/>
-          <w:cs/>
-        </w:rPr>
-        <w:t xml:space="preserve"> </w:t>
-      </w:r>
-      <w:r>
-        <w:rPr>
-          <w:rFonts w:ascii="TH SarabunPSK" w:hAnsi="TH SarabunPSK" w:cs="TH SarabunPSK" w:hint="cs"/>
-          <w:sz w:val="32"/>
-          <w:szCs w:val="32"/>
-          <w:cs/>
-        </w:rPr>
-        <w:t>ระบบการชนกันของศัตรูกับตัวละคร ศัตรูกับโลก</w:t>
-      </w:r>
-      <w:r>
-        <w:rPr>
-          <w:rFonts w:ascii="TH SarabunPSK" w:hAnsi="TH SarabunPSK" w:cs="TH SarabunPSK"/>
-          <w:sz w:val="32"/>
-          <w:szCs w:val="32"/>
-        </w:rPr>
-        <w:t xml:space="preserve"> </w:t>
-      </w:r>
-      <w:r>
-        <w:rPr>
-          <w:rFonts w:ascii="TH SarabunPSK" w:hAnsi="TH SarabunPSK" w:cs="TH SarabunPSK" w:hint="cs"/>
-          <w:sz w:val="32"/>
-          <w:szCs w:val="32"/>
-          <w:cs/>
-        </w:rPr>
-        <w:t>และศัตรูกับกระสุน</w:t>
-      </w:r>
-    </w:p>
-    <w:p>
-      <w:pPr>
-        <w:rPr>
-          <w:rFonts w:ascii="TH SarabunPSK" w:hAnsi="TH SarabunPSK" w:cs="TH SarabunPSK"/>
-          <w:sz w:val="32"/>
-          <w:szCs w:val="32"/>
-        </w:rPr>
-      </w:pPr>
-      <w:r>
-        <w:rPr>
-          <w:rFonts w:ascii="TH SarabunPSK" w:hAnsi="TH SarabunPSK" w:cs="TH SarabunPSK"/>
-          <w:sz w:val="32"/>
-          <w:szCs w:val="32"/>
-        </w:rPr>
-        <w:t>2</w:t>
-      </w:r>
-      <w:r>
-        <w:rPr>
-          <w:rFonts w:ascii="TH SarabunPSK" w:hAnsi="TH SarabunPSK" w:cs="TH SarabunPSK"/>
-          <w:sz w:val="32"/>
-          <w:szCs w:val="32"/>
-        </w:rPr>
-        <w:t>.</w:t>
-      </w:r>
-      <w:r>
-        <w:rPr>
-          <w:rFonts w:ascii="TH SarabunPSK" w:hAnsi="TH SarabunPSK" w:cs="TH SarabunPSK" w:hint="cs"/>
-          <w:sz w:val="32"/>
-          <w:szCs w:val="32"/>
-          <w:cs/>
-        </w:rPr>
-        <w:t xml:space="preserve"> </w:t>
-      </w:r>
-      <w:r>
-        <w:rPr>
-          <w:rFonts w:ascii="TH SarabunPSK" w:hAnsi="TH SarabunPSK" w:cs="TH SarabunPSK" w:hint="cs"/>
-          <w:sz w:val="32"/>
-          <w:szCs w:val="32"/>
-          <w:cs/>
-        </w:rPr>
-        <w:t>ระบบ</w:t>
-      </w:r>
-      <w:r>
-        <w:rPr>
-          <w:rFonts w:ascii="TH SarabunPSK" w:hAnsi="TH SarabunPSK" w:cs="TH SarabunPSK"/>
-          <w:sz w:val="32"/>
-          <w:szCs w:val="32"/>
-        </w:rPr>
-        <w:t xml:space="preserve"> Item </w:t>
-      </w:r>
-      <w:r>
-        <w:rPr>
-          <w:rFonts w:ascii="TH SarabunPSK" w:hAnsi="TH SarabunPSK" w:cs="TH SarabunPSK" w:hint="cs"/>
-          <w:sz w:val="32"/>
-          <w:szCs w:val="32"/>
-          <w:cs/>
-        </w:rPr>
-        <w:t>พิเศษ</w:t>
-      </w:r>
-    </w:p>
-    <w:p>
-      <w:pPr>
-        <w:rPr>
-          <w:rFonts w:ascii="TH SarabunPSK" w:hAnsi="TH SarabunPSK" w:cs="TH SarabunPSK" w:hint="cs"/>
-          <w:sz w:val="32"/>
-          <w:szCs w:val="32"/>
-          <w:cs/>
-        </w:rPr>
-      </w:pPr>
-      <w:r>
-        <w:rPr>
-          <w:rFonts w:ascii="TH SarabunPSK" w:hAnsi="TH SarabunPSK" w:cs="TH SarabunPSK"/>
-          <w:sz w:val="32"/>
-          <w:szCs w:val="32"/>
-        </w:rPr>
-        <w:t>3</w:t>
-      </w:r>
-      <w:r>
-        <w:rPr>
-          <w:rFonts w:ascii="TH SarabunPSK" w:hAnsi="TH SarabunPSK" w:cs="TH SarabunPSK" w:hint="cs"/>
-          <w:sz w:val="32"/>
-          <w:szCs w:val="32"/>
-          <w:cs/>
-        </w:rPr>
-        <w:t xml:space="preserve">. </w:t>
-      </w:r>
-      <w:r>
-        <w:rPr>
-          <w:rFonts w:ascii="TH SarabunPSK" w:hAnsi="TH SarabunPSK" w:cs="TH SarabunPSK" w:hint="cs"/>
-          <w:sz w:val="32"/>
-          <w:szCs w:val="32"/>
-          <w:cs/>
-        </w:rPr>
-        <w:t>ระบบพลังชีวิตของตัวละครและศัตรู</w:t>
-      </w:r>
-    </w:p>
-    <w:p>
-      <w:pPr>
-        <w:rPr>
-          <w:rFonts w:ascii="TH SarabunPSK" w:hAnsi="TH SarabunPSK" w:cs="TH SarabunPSK"/>
-          <w:b/>
-          <w:bCs/>
-          <w:sz w:val="32"/>
-          <w:szCs w:val="32"/>
-        </w:rPr>
-      </w:pPr>
-      <w:r>
-        <w:rPr>
-          <w:rFonts w:ascii="TH SarabunPSK" w:hAnsi="TH SarabunPSK" w:cs="TH SarabunPSK" w:hint="cs"/>
-          <w:b/>
-          <w:bCs/>
-          <w:sz w:val="32"/>
-          <w:szCs w:val="32"/>
-          <w:cs/>
-        </w:rPr>
-        <w:t xml:space="preserve">ความคืบหน้าครั้งที่ </w:t>
-      </w:r>
-      <w:r>
-        <w:rPr>
-          <w:rFonts w:ascii="TH SarabunPSK" w:hAnsi="TH SarabunPSK" w:cs="TH SarabunPSK" w:hint="cs"/>
-          <w:b/>
-          <w:bCs/>
-          <w:sz w:val="32"/>
-          <w:szCs w:val="32"/>
-          <w:cs/>
-        </w:rPr>
-        <w:t>3</w:t>
-      </w:r>
-      <w:r>
-        <w:rPr>
-          <w:rFonts w:ascii="TH SarabunPSK" w:hAnsi="TH SarabunPSK" w:cs="TH SarabunPSK" w:hint="cs"/>
-          <w:b/>
-          <w:bCs/>
-          <w:sz w:val="32"/>
-          <w:szCs w:val="32"/>
-          <w:cs/>
-        </w:rPr>
-        <w:t xml:space="preserve"> </w:t>
-      </w:r>
-      <w:r>
-        <w:rPr>
-          <w:rFonts w:ascii="TH SarabunPSK" w:hAnsi="TH SarabunPSK" w:cs="TH SarabunPSK"/>
-          <w:b/>
-          <w:bCs/>
-          <w:sz w:val="32"/>
-          <w:szCs w:val="32"/>
-        </w:rPr>
-        <w:t>:</w:t>
-      </w:r>
-    </w:p>
-    <w:p>
-      <w:pPr>
-        <w:rPr>
-          <w:rFonts w:ascii="TH SarabunPSK" w:hAnsi="TH SarabunPSK" w:cs="TH SarabunPSK" w:hint="cs"/>
-          <w:sz w:val="32"/>
-          <w:szCs w:val="32"/>
-        </w:rPr>
-      </w:pPr>
-      <w:r>
-        <w:rPr>
-          <w:rFonts w:ascii="TH SarabunPSK" w:hAnsi="TH SarabunPSK" w:cs="TH SarabunPSK"/>
-          <w:sz w:val="32"/>
-          <w:szCs w:val="32"/>
-        </w:rPr>
-        <w:t>1.</w:t>
-      </w:r>
-      <w:r>
-        <w:rPr>
-          <w:rFonts w:ascii="TH SarabunPSK" w:hAnsi="TH SarabunPSK" w:cs="TH SarabunPSK"/>
-          <w:sz w:val="32"/>
-          <w:szCs w:val="32"/>
-        </w:rPr>
-        <w:t xml:space="preserve"> </w:t>
-      </w:r>
-      <w:r>
-        <w:rPr>
-          <w:rFonts w:ascii="TH SarabunPSK" w:hAnsi="TH SarabunPSK" w:cs="TH SarabunPSK" w:hint="cs"/>
-          <w:sz w:val="32"/>
-          <w:szCs w:val="32"/>
-          <w:cs/>
-        </w:rPr>
-        <w:t>ระบบ</w:t>
-      </w:r>
-      <w:r>
-        <w:rPr>
-          <w:rFonts w:ascii="TH SarabunPSK" w:hAnsi="TH SarabunPSK" w:cs="TH SarabunPSK"/>
-          <w:sz w:val="32"/>
-          <w:szCs w:val="32"/>
-        </w:rPr>
-        <w:t xml:space="preserve"> Score </w:t>
-      </w:r>
-      <w:r>
-        <w:rPr>
-          <w:rFonts w:ascii="TH SarabunPSK" w:hAnsi="TH SarabunPSK" w:cs="TH SarabunPSK" w:hint="cs"/>
-          <w:sz w:val="32"/>
-          <w:szCs w:val="32"/>
-          <w:cs/>
-        </w:rPr>
-        <w:t>และ</w:t>
-      </w:r>
-      <w:r>
-        <w:rPr>
-          <w:rFonts w:ascii="TH SarabunPSK" w:hAnsi="TH SarabunPSK" w:cs="TH SarabunPSK"/>
-          <w:sz w:val="32"/>
-          <w:szCs w:val="32"/>
-        </w:rPr>
-        <w:t xml:space="preserve"> Game Over</w:t>
-      </w:r>
-    </w:p>
-    <w:p>
-      <w:pPr>
-        <w:rPr>
-          <w:rFonts w:ascii="TH SarabunPSK" w:hAnsi="TH SarabunPSK" w:cs="TH SarabunPSK" w:hint="cs"/>
-          <w:sz w:val="32"/>
-          <w:szCs w:val="32"/>
-          <w:cs/>
-        </w:rPr>
-      </w:pPr>
-      <w:r>
-        <w:rPr>
-          <w:rFonts w:ascii="TH SarabunPSK" w:hAnsi="TH SarabunPSK" w:cs="TH SarabunPSK"/>
-          <w:sz w:val="32"/>
-          <w:szCs w:val="32"/>
-        </w:rPr>
-        <w:t>2.</w:t>
-      </w:r>
-      <w:r>
-        <w:rPr>
-          <w:rFonts w:ascii="TH SarabunPSK" w:hAnsi="TH SarabunPSK" w:cs="TH SarabunPSK" w:hint="cs"/>
-          <w:sz w:val="32"/>
-          <w:szCs w:val="32"/>
-          <w:cs/>
-        </w:rPr>
-        <w:t xml:space="preserve"> ระบบเสียงต่างๆของเกม</w:t>
-      </w:r>
-    </w:p>
-    <w:p>
-      <w:pPr>
-        <w:rPr>
-          <w:rFonts w:ascii="TH SarabunPSK" w:hAnsi="TH SarabunPSK" w:cs="TH SarabunPSK" w:hint="cs"/>
-          <w:sz w:val="32"/>
-          <w:szCs w:val="32"/>
-        </w:rPr>
-      </w:pPr>
-      <w:r>
-        <w:rPr>
-          <w:rFonts w:ascii="TH SarabunPSK" w:hAnsi="TH SarabunPSK" w:cs="TH SarabunPSK"/>
-          <w:sz w:val="32"/>
-          <w:szCs w:val="32"/>
-        </w:rPr>
-        <w:t>3.</w:t>
-      </w:r>
-      <w:r>
-        <w:rPr>
-          <w:rFonts w:ascii="TH SarabunPSK" w:hAnsi="TH SarabunPSK" w:cs="TH SarabunPSK" w:hint="cs"/>
-          <w:sz w:val="32"/>
-          <w:szCs w:val="32"/>
-          <w:cs/>
-        </w:rPr>
-        <w:t xml:space="preserve"> หน้าหลักของเกม</w:t>
-      </w:r>
+          <w:sz w:val="32"/>
+          <w:szCs w:val="32"/>
+        </w:rPr>
+      </w:pPr>
     </w:p>
     <w:sectPr>
       <w:headerReference w:type="default" r:id="rId8"/>
